--- a/Corrección Code Smell Rodrigo Brevis.docx
+++ b/Corrección Code Smell Rodrigo Brevis.docx
@@ -5,19 +5,88 @@
     <w:p>
       <w:pPr>
         <w:pStyle w:val="Ttulo1"/>
-        <w:jc w:val="center"/>
         <w:rPr>
           <w:sz w:val="40"/>
           <w:u w:val="single"/>
         </w:rPr>
       </w:pPr>
+      <w:r>
+        <w:rPr>
+          <w:noProof/>
+          <w:sz w:val="52"/>
+          <w:u w:val="single"/>
+          <w:lang w:eastAsia="es-CL"/>
+        </w:rPr>
+        <w:drawing>
+          <wp:anchor distT="0" distB="0" distL="114300" distR="114300" simplePos="0" relativeHeight="251658240" behindDoc="0" locked="0" layoutInCell="1" allowOverlap="1" wp14:anchorId="6EA6EE79" wp14:editId="15178F3F">
+            <wp:simplePos x="0" y="0"/>
+            <wp:positionH relativeFrom="column">
+              <wp:posOffset>1096917</wp:posOffset>
+            </wp:positionH>
+            <wp:positionV relativeFrom="paragraph">
+              <wp:posOffset>13880</wp:posOffset>
+            </wp:positionV>
+            <wp:extent cx="3048000" cy="1654810"/>
+            <wp:effectExtent l="0" t="0" r="0" b="2540"/>
+            <wp:wrapNone/>
+            <wp:docPr id="1" name="Imagen 1" descr="C:\Users\Junaeb\Desktop\UNIVERSIDAD\Logo UFRO.jpg"/>
+            <wp:cNvGraphicFramePr>
+              <a:graphicFrameLocks xmlns:a="http://schemas.openxmlformats.org/drawingml/2006/main" noChangeAspect="1"/>
+            </wp:cNvGraphicFramePr>
+            <a:graphic xmlns:a="http://schemas.openxmlformats.org/drawingml/2006/main">
+              <a:graphicData uri="http://schemas.openxmlformats.org/drawingml/2006/picture">
+                <pic:pic xmlns:pic="http://schemas.openxmlformats.org/drawingml/2006/picture">
+                  <pic:nvPicPr>
+                    <pic:cNvPr id="0" name="Picture 1" descr="C:\Users\Junaeb\Desktop\UNIVERSIDAD\Logo UFRO.jpg"/>
+                    <pic:cNvPicPr>
+                      <a:picLocks noChangeAspect="1" noChangeArrowheads="1"/>
+                    </pic:cNvPicPr>
+                  </pic:nvPicPr>
+                  <pic:blipFill>
+                    <a:blip r:embed="rId6" cstate="print">
+                      <a:extLst>
+                        <a:ext uri="{28A0092B-C50C-407E-A947-70E740481C1C}">
+                          <a14:useLocalDpi xmlns:a14="http://schemas.microsoft.com/office/drawing/2010/main" val="0"/>
+                        </a:ext>
+                      </a:extLst>
+                    </a:blip>
+                    <a:srcRect/>
+                    <a:stretch>
+                      <a:fillRect/>
+                    </a:stretch>
+                  </pic:blipFill>
+                  <pic:spPr bwMode="auto">
+                    <a:xfrm>
+                      <a:off x="0" y="0"/>
+                      <a:ext cx="3048000" cy="1654810"/>
+                    </a:xfrm>
+                    <a:prstGeom prst="rect">
+                      <a:avLst/>
+                    </a:prstGeom>
+                    <a:noFill/>
+                    <a:ln>
+                      <a:noFill/>
+                    </a:ln>
+                  </pic:spPr>
+                </pic:pic>
+              </a:graphicData>
+            </a:graphic>
+            <wp14:sizeRelH relativeFrom="page">
+              <wp14:pctWidth>0</wp14:pctWidth>
+            </wp14:sizeRelH>
+            <wp14:sizeRelV relativeFrom="page">
+              <wp14:pctHeight>0</wp14:pctHeight>
+            </wp14:sizeRelV>
+          </wp:anchor>
+        </w:drawing>
+      </w:r>
     </w:p>
     <w:p>
       <w:pPr>
         <w:pStyle w:val="Ttulo1"/>
         <w:jc w:val="center"/>
         <w:rPr>
-          <w:sz w:val="40"/>
+          <w:sz w:val="52"/>
           <w:u w:val="single"/>
         </w:rPr>
       </w:pPr>
@@ -27,21 +96,46 @@
         <w:pStyle w:val="Ttulo1"/>
         <w:jc w:val="center"/>
         <w:rPr>
+          <w:sz w:val="52"/>
           <w:u w:val="single"/>
         </w:rPr>
       </w:pPr>
+    </w:p>
+    <w:p>
+      <w:pPr>
+        <w:pStyle w:val="Ttulo1"/>
+        <w:jc w:val="center"/>
+        <w:rPr>
+          <w:sz w:val="72"/>
+          <w:u w:val="single"/>
+        </w:rPr>
+      </w:pPr>
+      <w:r>
+        <w:rPr>
+          <w:sz w:val="72"/>
+          <w:u w:val="single"/>
+        </w:rPr>
+        <w:t>Correcció</w:t>
+      </w:r>
+      <w:r>
+        <w:rPr>
+          <w:sz w:val="72"/>
+          <w:u w:val="single"/>
+        </w:rPr>
+        <w:t xml:space="preserve">n </w:t>
+      </w:r>
       <w:proofErr w:type="spellStart"/>
       <w:r>
         <w:rPr>
-          <w:sz w:val="40"/>
+          <w:sz w:val="72"/>
           <w:u w:val="single"/>
         </w:rPr>
-        <w:t>Correccion</w:t>
+        <w:t>Code</w:t>
       </w:r>
       <w:proofErr w:type="spellEnd"/>
       <w:r>
         <w:rPr>
-          <w:sz w:val="40"/>
+          <w:sz w:val="72"/>
           <w:u w:val="single"/>
         </w:rPr>
         <w:t xml:space="preserve"> </w:t>
@@ -49,30 +143,2656 @@
       <w:proofErr w:type="spellStart"/>
       <w:r>
         <w:rPr>
-          <w:sz w:val="40"/>
+          <w:sz w:val="72"/>
           <w:u w:val="single"/>
         </w:rPr>
-        <w:t>Code</w:t>
+        <w:t>Smells</w:t>
       </w:r>
       <w:proofErr w:type="spellEnd"/>
-      <w:r>
-        <w:rPr>
-          <w:sz w:val="40"/>
+    </w:p>
+    <w:p/>
+    <w:p/>
+    <w:p/>
+    <w:p/>
+    <w:p/>
+    <w:p/>
+    <w:p/>
+    <w:p/>
+    <w:p/>
+    <w:p/>
+    <w:p/>
+    <w:p>
+      <w:pPr>
+        <w:jc w:val="right"/>
+        <w:rPr>
+          <w:sz w:val="24"/>
+        </w:rPr>
+      </w:pPr>
+      <w:r>
+        <w:rPr>
+          <w:sz w:val="24"/>
+        </w:rPr>
+        <w:t>Nombre: Rodrigo Brevis Cofré</w:t>
+      </w:r>
+      <w:r>
+        <w:rPr>
+          <w:sz w:val="24"/>
+        </w:rPr>
+        <w:t>.</w:t>
+      </w:r>
+    </w:p>
+    <w:p>
+      <w:pPr>
+        <w:jc w:val="right"/>
+        <w:rPr>
+          <w:sz w:val="24"/>
+        </w:rPr>
+      </w:pPr>
+      <w:r>
+        <w:rPr>
+          <w:sz w:val="24"/>
+        </w:rPr>
+        <w:t>Profesor: Marcelo Esperguel.</w:t>
+      </w:r>
+    </w:p>
+    <w:p>
+      <w:pPr>
+        <w:jc w:val="right"/>
+        <w:rPr>
+          <w:sz w:val="24"/>
+        </w:rPr>
+      </w:pPr>
+      <w:r>
+        <w:rPr>
+          <w:sz w:val="24"/>
+        </w:rPr>
+        <w:t xml:space="preserve">Asignatura: Programación Avanzada. </w:t>
+      </w:r>
+    </w:p>
+    <w:p>
+      <w:pPr>
+        <w:jc w:val="right"/>
+        <w:rPr>
+          <w:sz w:val="24"/>
+        </w:rPr>
+      </w:pPr>
+    </w:p>
+    <w:p>
+      <w:pPr>
+        <w:jc w:val="right"/>
+        <w:rPr>
+          <w:sz w:val="24"/>
+        </w:rPr>
+      </w:pPr>
+    </w:p>
+    <w:p>
+      <w:pPr>
+        <w:pStyle w:val="Ttulo2"/>
+        <w:rPr>
+          <w:sz w:val="32"/>
           <w:u w:val="single"/>
         </w:rPr>
+      </w:pPr>
+      <w:r>
+        <w:rPr>
+          <w:sz w:val="32"/>
+          <w:u w:val="single"/>
+        </w:rPr>
+        <w:lastRenderedPageBreak/>
+        <w:t>Correcciones:</w:t>
+      </w:r>
+    </w:p>
+    <w:p/>
+    <w:p>
+      <w:pPr>
+        <w:pStyle w:val="Prrafodelista"/>
+        <w:numPr>
+          <w:ilvl w:val="0"/>
+          <w:numId w:val="1"/>
+        </w:numPr>
+        <w:jc w:val="both"/>
+        <w:rPr>
+          <w:rFonts w:ascii="Arial" w:hAnsi="Arial" w:cs="Arial"/>
+          <w:sz w:val="24"/>
+        </w:rPr>
+      </w:pPr>
+      <w:r>
+        <w:rPr>
+          <w:rFonts w:ascii="Arial" w:hAnsi="Arial" w:cs="Arial"/>
+          <w:sz w:val="24"/>
+        </w:rPr>
+        <w:t>El primer cambio que se realizó, fue el siguiente:</w:t>
+      </w:r>
+    </w:p>
+    <w:p>
+      <w:pPr>
+        <w:jc w:val="both"/>
+        <w:rPr>
+          <w:rFonts w:ascii="Arial" w:hAnsi="Arial" w:cs="Arial"/>
+          <w:sz w:val="24"/>
+        </w:rPr>
+      </w:pPr>
+      <w:r>
+        <w:rPr>
+          <w:noProof/>
+          <w:lang w:eastAsia="es-CL"/>
+        </w:rPr>
+        <w:drawing>
+          <wp:inline distT="0" distB="0" distL="0" distR="0" wp14:anchorId="7520A8B8" wp14:editId="65C075C4">
+            <wp:extent cx="4648200" cy="1767840"/>
+            <wp:effectExtent l="0" t="0" r="0" b="3810"/>
+            <wp:docPr id="2" name="Imagen 2"/>
+            <wp:cNvGraphicFramePr>
+              <a:graphicFrameLocks xmlns:a="http://schemas.openxmlformats.org/drawingml/2006/main" noChangeAspect="1"/>
+            </wp:cNvGraphicFramePr>
+            <a:graphic xmlns:a="http://schemas.openxmlformats.org/drawingml/2006/main">
+              <a:graphicData uri="http://schemas.openxmlformats.org/drawingml/2006/picture">
+                <pic:pic xmlns:pic="http://schemas.openxmlformats.org/drawingml/2006/picture">
+                  <pic:nvPicPr>
+                    <pic:cNvPr id="0" name=""/>
+                    <pic:cNvPicPr/>
+                  </pic:nvPicPr>
+                  <pic:blipFill>
+                    <a:blip r:embed="rId7"/>
+                    <a:stretch>
+                      <a:fillRect/>
+                    </a:stretch>
+                  </pic:blipFill>
+                  <pic:spPr>
+                    <a:xfrm>
+                      <a:off x="0" y="0"/>
+                      <a:ext cx="4648200" cy="1767840"/>
+                    </a:xfrm>
+                    <a:prstGeom prst="rect">
+                      <a:avLst/>
+                    </a:prstGeom>
+                  </pic:spPr>
+                </pic:pic>
+              </a:graphicData>
+            </a:graphic>
+          </wp:inline>
+        </w:drawing>
+      </w:r>
+    </w:p>
+    <w:p>
+      <w:pPr>
+        <w:jc w:val="both"/>
+        <w:rPr>
+          <w:rFonts w:ascii="Arial" w:hAnsi="Arial" w:cs="Arial"/>
+          <w:sz w:val="24"/>
+        </w:rPr>
+      </w:pPr>
+      <w:r>
+        <w:rPr>
+          <w:rFonts w:ascii="Arial" w:hAnsi="Arial" w:cs="Arial"/>
+          <w:sz w:val="24"/>
+        </w:rPr>
+        <w:t>En este método se borró la variable total, y con esto las operaciones que esta realizaba, que serían las de sumarle los valores que le llegaban por parámetro y retornar el total de la suma. Como resultado de este refactoring el código quede de esta manera:</w:t>
+      </w:r>
+    </w:p>
+    <w:p>
+      <w:pPr>
+        <w:jc w:val="both"/>
+        <w:rPr>
+          <w:rFonts w:ascii="Arial" w:hAnsi="Arial" w:cs="Arial"/>
+          <w:sz w:val="24"/>
+        </w:rPr>
+      </w:pPr>
+      <w:r>
+        <w:rPr>
+          <w:noProof/>
+          <w:lang w:eastAsia="es-CL"/>
+        </w:rPr>
+        <w:drawing>
+          <wp:inline distT="0" distB="0" distL="0" distR="0" wp14:anchorId="305F80AC" wp14:editId="5AD81096">
+            <wp:extent cx="5483254" cy="849086"/>
+            <wp:effectExtent l="0" t="0" r="3175" b="8255"/>
+            <wp:docPr id="3" name="Imagen 3"/>
+            <wp:cNvGraphicFramePr>
+              <a:graphicFrameLocks xmlns:a="http://schemas.openxmlformats.org/drawingml/2006/main" noChangeAspect="1"/>
+            </wp:cNvGraphicFramePr>
+            <a:graphic xmlns:a="http://schemas.openxmlformats.org/drawingml/2006/main">
+              <a:graphicData uri="http://schemas.openxmlformats.org/drawingml/2006/picture">
+                <pic:pic xmlns:pic="http://schemas.openxmlformats.org/drawingml/2006/picture">
+                  <pic:nvPicPr>
+                    <pic:cNvPr id="0" name=""/>
+                    <pic:cNvPicPr/>
+                  </pic:nvPicPr>
+                  <pic:blipFill>
+                    <a:blip r:embed="rId8"/>
+                    <a:stretch>
+                      <a:fillRect/>
+                    </a:stretch>
+                  </pic:blipFill>
+                  <pic:spPr>
+                    <a:xfrm>
+                      <a:off x="0" y="0"/>
+                      <a:ext cx="5492703" cy="850549"/>
+                    </a:xfrm>
+                    <a:prstGeom prst="rect">
+                      <a:avLst/>
+                    </a:prstGeom>
+                  </pic:spPr>
+                </pic:pic>
+              </a:graphicData>
+            </a:graphic>
+          </wp:inline>
+        </w:drawing>
+      </w:r>
+    </w:p>
+    <w:p>
+      <w:pPr>
+        <w:jc w:val="both"/>
+        <w:rPr>
+          <w:rFonts w:ascii="Arial" w:hAnsi="Arial" w:cs="Arial"/>
+          <w:sz w:val="24"/>
+        </w:rPr>
+      </w:pPr>
+    </w:p>
+    <w:p>
+      <w:pPr>
+        <w:jc w:val="both"/>
+        <w:rPr>
+          <w:rFonts w:ascii="Arial" w:hAnsi="Arial" w:cs="Arial"/>
+          <w:sz w:val="24"/>
+        </w:rPr>
+      </w:pPr>
+      <w:r>
+        <w:rPr>
+          <w:rFonts w:ascii="Arial" w:hAnsi="Arial" w:cs="Arial"/>
+          <w:sz w:val="24"/>
+        </w:rPr>
+        <w:t>2.- El siguiente cambio en el código fue:</w:t>
+      </w:r>
+    </w:p>
+    <w:p>
+      <w:pPr>
+        <w:jc w:val="both"/>
+        <w:rPr>
+          <w:rFonts w:ascii="Arial" w:hAnsi="Arial" w:cs="Arial"/>
+          <w:sz w:val="24"/>
+        </w:rPr>
+      </w:pPr>
+      <w:r>
+        <w:rPr>
+          <w:noProof/>
+          <w:lang w:eastAsia="es-CL"/>
+        </w:rPr>
+        <w:drawing>
+          <wp:inline distT="0" distB="0" distL="0" distR="0" wp14:anchorId="1F02CC21" wp14:editId="495DE0A2">
+            <wp:extent cx="4180114" cy="1989661"/>
+            <wp:effectExtent l="0" t="0" r="0" b="0"/>
+            <wp:docPr id="4" name="Imagen 4"/>
+            <wp:cNvGraphicFramePr>
+              <a:graphicFrameLocks xmlns:a="http://schemas.openxmlformats.org/drawingml/2006/main" noChangeAspect="1"/>
+            </wp:cNvGraphicFramePr>
+            <a:graphic xmlns:a="http://schemas.openxmlformats.org/drawingml/2006/main">
+              <a:graphicData uri="http://schemas.openxmlformats.org/drawingml/2006/picture">
+                <pic:pic xmlns:pic="http://schemas.openxmlformats.org/drawingml/2006/picture">
+                  <pic:nvPicPr>
+                    <pic:cNvPr id="0" name=""/>
+                    <pic:cNvPicPr/>
+                  </pic:nvPicPr>
+                  <pic:blipFill>
+                    <a:blip r:embed="rId9"/>
+                    <a:stretch>
+                      <a:fillRect/>
+                    </a:stretch>
+                  </pic:blipFill>
+                  <pic:spPr>
+                    <a:xfrm>
+                      <a:off x="0" y="0"/>
+                      <a:ext cx="4174905" cy="1987182"/>
+                    </a:xfrm>
+                    <a:prstGeom prst="rect">
+                      <a:avLst/>
+                    </a:prstGeom>
+                  </pic:spPr>
+                </pic:pic>
+              </a:graphicData>
+            </a:graphic>
+          </wp:inline>
+        </w:drawing>
+      </w:r>
+    </w:p>
+    <w:p>
+      <w:pPr>
+        <w:jc w:val="both"/>
+        <w:rPr>
+          <w:rFonts w:ascii="Arial" w:hAnsi="Arial" w:cs="Arial"/>
+          <w:sz w:val="24"/>
+        </w:rPr>
+      </w:pPr>
+      <w:r>
+        <w:rPr>
+          <w:rFonts w:ascii="Arial" w:hAnsi="Arial" w:cs="Arial"/>
+          <w:sz w:val="24"/>
+        </w:rPr>
+        <w:t>Se considera que tener 2 FOR en un mismo método puede hacer que el programa no esté bien optimizado, y para esto se separó el FOR en un segundo método para optimizar el código y además para que sea más sencilla la lectura de este.</w:t>
+      </w:r>
+    </w:p>
+    <w:p>
+      <w:pPr>
+        <w:jc w:val="both"/>
+        <w:rPr>
+          <w:rFonts w:ascii="Arial" w:hAnsi="Arial" w:cs="Arial"/>
+          <w:sz w:val="24"/>
+        </w:rPr>
+      </w:pPr>
+      <w:r>
+        <w:rPr>
+          <w:noProof/>
+          <w:lang w:eastAsia="es-CL"/>
+        </w:rPr>
+        <w:lastRenderedPageBreak/>
+        <w:drawing>
+          <wp:inline distT="0" distB="0" distL="0" distR="0" wp14:anchorId="280DFBE7" wp14:editId="3B8591DA">
+            <wp:extent cx="4767943" cy="2379481"/>
+            <wp:effectExtent l="0" t="0" r="0" b="1905"/>
+            <wp:docPr id="5" name="Imagen 5"/>
+            <wp:cNvGraphicFramePr>
+              <a:graphicFrameLocks xmlns:a="http://schemas.openxmlformats.org/drawingml/2006/main" noChangeAspect="1"/>
+            </wp:cNvGraphicFramePr>
+            <a:graphic xmlns:a="http://schemas.openxmlformats.org/drawingml/2006/main">
+              <a:graphicData uri="http://schemas.openxmlformats.org/drawingml/2006/picture">
+                <pic:pic xmlns:pic="http://schemas.openxmlformats.org/drawingml/2006/picture">
+                  <pic:nvPicPr>
+                    <pic:cNvPr id="0" name=""/>
+                    <pic:cNvPicPr/>
+                  </pic:nvPicPr>
+                  <pic:blipFill>
+                    <a:blip r:embed="rId10"/>
+                    <a:stretch>
+                      <a:fillRect/>
+                    </a:stretch>
+                  </pic:blipFill>
+                  <pic:spPr>
+                    <a:xfrm>
+                      <a:off x="0" y="0"/>
+                      <a:ext cx="4764099" cy="2377562"/>
+                    </a:xfrm>
+                    <a:prstGeom prst="rect">
+                      <a:avLst/>
+                    </a:prstGeom>
+                  </pic:spPr>
+                </pic:pic>
+              </a:graphicData>
+            </a:graphic>
+          </wp:inline>
+        </w:drawing>
+      </w:r>
+    </w:p>
+    <w:p>
+      <w:pPr>
+        <w:jc w:val="both"/>
+        <w:rPr>
+          <w:rFonts w:ascii="Arial" w:hAnsi="Arial" w:cs="Arial"/>
+          <w:sz w:val="24"/>
+        </w:rPr>
+      </w:pPr>
+    </w:p>
+    <w:p>
+      <w:pPr>
+        <w:jc w:val="both"/>
+        <w:rPr>
+          <w:rFonts w:ascii="Arial" w:hAnsi="Arial" w:cs="Arial"/>
+          <w:sz w:val="24"/>
+        </w:rPr>
+      </w:pPr>
+      <w:r>
+        <w:rPr>
+          <w:rFonts w:ascii="Arial" w:hAnsi="Arial" w:cs="Arial"/>
+          <w:sz w:val="24"/>
+        </w:rPr>
+        <w:t>3.- El siguiente cambio es el siguiente:</w:t>
+      </w:r>
+    </w:p>
+    <w:p>
+      <w:pPr>
+        <w:jc w:val="both"/>
+        <w:rPr>
+          <w:rFonts w:ascii="Arial" w:hAnsi="Arial" w:cs="Arial"/>
+          <w:sz w:val="24"/>
+        </w:rPr>
+      </w:pPr>
+      <w:r>
+        <w:rPr>
+          <w:noProof/>
+          <w:lang w:eastAsia="es-CL"/>
+        </w:rPr>
+        <w:drawing>
+          <wp:inline distT="0" distB="0" distL="0" distR="0" wp14:anchorId="50F6E3B5" wp14:editId="2A8A8619">
+            <wp:extent cx="5189220" cy="3276600"/>
+            <wp:effectExtent l="0" t="0" r="0" b="0"/>
+            <wp:docPr id="6" name="Imagen 6"/>
+            <wp:cNvGraphicFramePr>
+              <a:graphicFrameLocks xmlns:a="http://schemas.openxmlformats.org/drawingml/2006/main" noChangeAspect="1"/>
+            </wp:cNvGraphicFramePr>
+            <a:graphic xmlns:a="http://schemas.openxmlformats.org/drawingml/2006/main">
+              <a:graphicData uri="http://schemas.openxmlformats.org/drawingml/2006/picture">
+                <pic:pic xmlns:pic="http://schemas.openxmlformats.org/drawingml/2006/picture">
+                  <pic:nvPicPr>
+                    <pic:cNvPr id="0" name=""/>
+                    <pic:cNvPicPr/>
+                  </pic:nvPicPr>
+                  <pic:blipFill>
+                    <a:blip r:embed="rId11"/>
+                    <a:stretch>
+                      <a:fillRect/>
+                    </a:stretch>
+                  </pic:blipFill>
+                  <pic:spPr>
+                    <a:xfrm>
+                      <a:off x="0" y="0"/>
+                      <a:ext cx="5189220" cy="3276600"/>
+                    </a:xfrm>
+                    <a:prstGeom prst="rect">
+                      <a:avLst/>
+                    </a:prstGeom>
+                  </pic:spPr>
+                </pic:pic>
+              </a:graphicData>
+            </a:graphic>
+          </wp:inline>
+        </w:drawing>
+      </w:r>
+    </w:p>
+    <w:p>
+      <w:pPr>
+        <w:jc w:val="both"/>
+        <w:rPr>
+          <w:rFonts w:ascii="Arial" w:hAnsi="Arial" w:cs="Arial"/>
+          <w:sz w:val="24"/>
+        </w:rPr>
+      </w:pPr>
+      <w:r>
+        <w:rPr>
+          <w:noProof/>
+          <w:lang w:eastAsia="es-CL"/>
+        </w:rPr>
+        <w:lastRenderedPageBreak/>
+        <w:drawing>
+          <wp:inline distT="0" distB="0" distL="0" distR="0" wp14:anchorId="1BF8D5B2" wp14:editId="342AD406">
+            <wp:extent cx="5453743" cy="1902469"/>
+            <wp:effectExtent l="0" t="0" r="0" b="2540"/>
+            <wp:docPr id="7" name="Imagen 7"/>
+            <wp:cNvGraphicFramePr>
+              <a:graphicFrameLocks xmlns:a="http://schemas.openxmlformats.org/drawingml/2006/main" noChangeAspect="1"/>
+            </wp:cNvGraphicFramePr>
+            <a:graphic xmlns:a="http://schemas.openxmlformats.org/drawingml/2006/main">
+              <a:graphicData uri="http://schemas.openxmlformats.org/drawingml/2006/picture">
+                <pic:pic xmlns:pic="http://schemas.openxmlformats.org/drawingml/2006/picture">
+                  <pic:nvPicPr>
+                    <pic:cNvPr id="0" name=""/>
+                    <pic:cNvPicPr/>
+                  </pic:nvPicPr>
+                  <pic:blipFill>
+                    <a:blip r:embed="rId12"/>
+                    <a:stretch>
+                      <a:fillRect/>
+                    </a:stretch>
+                  </pic:blipFill>
+                  <pic:spPr>
+                    <a:xfrm>
+                      <a:off x="0" y="0"/>
+                      <a:ext cx="5447710" cy="1900364"/>
+                    </a:xfrm>
+                    <a:prstGeom prst="rect">
+                      <a:avLst/>
+                    </a:prstGeom>
+                  </pic:spPr>
+                </pic:pic>
+              </a:graphicData>
+            </a:graphic>
+          </wp:inline>
+        </w:drawing>
+      </w:r>
+    </w:p>
+    <w:p>
+      <w:pPr>
+        <w:jc w:val="both"/>
+        <w:rPr>
+          <w:rFonts w:ascii="Arial" w:hAnsi="Arial" w:cs="Arial"/>
+          <w:sz w:val="24"/>
+        </w:rPr>
+      </w:pPr>
+    </w:p>
+    <w:p>
+      <w:pPr>
+        <w:jc w:val="both"/>
+        <w:rPr>
+          <w:rFonts w:ascii="Arial" w:hAnsi="Arial" w:cs="Arial"/>
+          <w:sz w:val="24"/>
+        </w:rPr>
+      </w:pPr>
+      <w:r>
+        <w:rPr>
+          <w:rFonts w:ascii="Arial" w:hAnsi="Arial" w:cs="Arial"/>
+          <w:sz w:val="24"/>
+        </w:rPr>
+        <w:t>En los métodos anteriores se puede ver que hacen la misma comparación pero con un número diferente, para esto se hizo un método que hace estas mismas comparaciones y que recibe por parámetro un valor que será la comparación de los diferentes métodos.</w:t>
+      </w:r>
+    </w:p>
+    <w:p>
+      <w:pPr>
+        <w:jc w:val="both"/>
+        <w:rPr>
+          <w:rFonts w:ascii="Arial" w:hAnsi="Arial" w:cs="Arial"/>
+          <w:sz w:val="24"/>
+        </w:rPr>
+      </w:pPr>
+      <w:r>
+        <w:rPr>
+          <w:noProof/>
+          <w:lang w:eastAsia="es-CL"/>
+        </w:rPr>
+        <w:drawing>
+          <wp:inline distT="0" distB="0" distL="0" distR="0" wp14:anchorId="325D46C8" wp14:editId="3F7143DE">
+            <wp:extent cx="5736771" cy="2239347"/>
+            <wp:effectExtent l="0" t="0" r="0" b="8890"/>
+            <wp:docPr id="8" name="Imagen 8"/>
+            <wp:cNvGraphicFramePr>
+              <a:graphicFrameLocks xmlns:a="http://schemas.openxmlformats.org/drawingml/2006/main" noChangeAspect="1"/>
+            </wp:cNvGraphicFramePr>
+            <a:graphic xmlns:a="http://schemas.openxmlformats.org/drawingml/2006/main">
+              <a:graphicData uri="http://schemas.openxmlformats.org/drawingml/2006/picture">
+                <pic:pic xmlns:pic="http://schemas.openxmlformats.org/drawingml/2006/picture">
+                  <pic:nvPicPr>
+                    <pic:cNvPr id="0" name=""/>
+                    <pic:cNvPicPr/>
+                  </pic:nvPicPr>
+                  <pic:blipFill>
+                    <a:blip r:embed="rId13"/>
+                    <a:stretch>
+                      <a:fillRect/>
+                    </a:stretch>
+                  </pic:blipFill>
+                  <pic:spPr>
+                    <a:xfrm>
+                      <a:off x="0" y="0"/>
+                      <a:ext cx="5748245" cy="2243826"/>
+                    </a:xfrm>
+                    <a:prstGeom prst="rect">
+                      <a:avLst/>
+                    </a:prstGeom>
+                  </pic:spPr>
+                </pic:pic>
+              </a:graphicData>
+            </a:graphic>
+          </wp:inline>
+        </w:drawing>
+      </w:r>
+    </w:p>
+    <w:p>
+      <w:pPr>
+        <w:jc w:val="both"/>
+        <w:rPr>
+          <w:rFonts w:ascii="Arial" w:hAnsi="Arial" w:cs="Arial"/>
+          <w:sz w:val="24"/>
+        </w:rPr>
+      </w:pPr>
+      <w:r>
+        <w:rPr>
+          <w:noProof/>
+          <w:lang w:eastAsia="es-CL"/>
+        </w:rPr>
+        <w:drawing>
+          <wp:inline distT="0" distB="0" distL="0" distR="0" wp14:anchorId="5E68AABA" wp14:editId="4182EC01">
+            <wp:extent cx="5736771" cy="2531505"/>
+            <wp:effectExtent l="0" t="0" r="0" b="2540"/>
+            <wp:docPr id="9" name="Imagen 9"/>
+            <wp:cNvGraphicFramePr>
+              <a:graphicFrameLocks xmlns:a="http://schemas.openxmlformats.org/drawingml/2006/main" noChangeAspect="1"/>
+            </wp:cNvGraphicFramePr>
+            <a:graphic xmlns:a="http://schemas.openxmlformats.org/drawingml/2006/main">
+              <a:graphicData uri="http://schemas.openxmlformats.org/drawingml/2006/picture">
+                <pic:pic xmlns:pic="http://schemas.openxmlformats.org/drawingml/2006/picture">
+                  <pic:nvPicPr>
+                    <pic:cNvPr id="0" name=""/>
+                    <pic:cNvPicPr/>
+                  </pic:nvPicPr>
+                  <pic:blipFill>
+                    <a:blip r:embed="rId14"/>
+                    <a:stretch>
+                      <a:fillRect/>
+                    </a:stretch>
+                  </pic:blipFill>
+                  <pic:spPr>
+                    <a:xfrm>
+                      <a:off x="0" y="0"/>
+                      <a:ext cx="5732998" cy="2529840"/>
+                    </a:xfrm>
+                    <a:prstGeom prst="rect">
+                      <a:avLst/>
+                    </a:prstGeom>
+                  </pic:spPr>
+                </pic:pic>
+              </a:graphicData>
+            </a:graphic>
+          </wp:inline>
+        </w:drawing>
+      </w:r>
+    </w:p>
+    <w:p>
+      <w:pPr>
+        <w:jc w:val="both"/>
+        <w:rPr>
+          <w:rFonts w:ascii="Arial" w:hAnsi="Arial" w:cs="Arial"/>
+          <w:sz w:val="24"/>
+        </w:rPr>
+      </w:pPr>
+      <w:r>
+        <w:rPr>
+          <w:rFonts w:ascii="Arial" w:hAnsi="Arial" w:cs="Arial"/>
+          <w:sz w:val="24"/>
+        </w:rPr>
+        <w:lastRenderedPageBreak/>
+        <w:t>4.-El siguiente cambio realizado es el siguiente:</w:t>
+      </w:r>
+    </w:p>
+    <w:p>
+      <w:pPr>
+        <w:jc w:val="both"/>
+        <w:rPr>
+          <w:rFonts w:ascii="Arial" w:hAnsi="Arial" w:cs="Arial"/>
+          <w:sz w:val="24"/>
+        </w:rPr>
+      </w:pPr>
+      <w:r>
+        <w:rPr>
+          <w:noProof/>
+          <w:lang w:eastAsia="es-CL"/>
+        </w:rPr>
+        <w:drawing>
+          <wp:inline distT="0" distB="0" distL="0" distR="0" wp14:anchorId="7494F993" wp14:editId="76D38B1F">
+            <wp:extent cx="3592285" cy="4541499"/>
+            <wp:effectExtent l="0" t="0" r="8255" b="0"/>
+            <wp:docPr id="10" name="Imagen 10"/>
+            <wp:cNvGraphicFramePr>
+              <a:graphicFrameLocks xmlns:a="http://schemas.openxmlformats.org/drawingml/2006/main" noChangeAspect="1"/>
+            </wp:cNvGraphicFramePr>
+            <a:graphic xmlns:a="http://schemas.openxmlformats.org/drawingml/2006/main">
+              <a:graphicData uri="http://schemas.openxmlformats.org/drawingml/2006/picture">
+                <pic:pic xmlns:pic="http://schemas.openxmlformats.org/drawingml/2006/picture">
+                  <pic:nvPicPr>
+                    <pic:cNvPr id="0" name=""/>
+                    <pic:cNvPicPr/>
+                  </pic:nvPicPr>
+                  <pic:blipFill>
+                    <a:blip r:embed="rId15"/>
+                    <a:stretch>
+                      <a:fillRect/>
+                    </a:stretch>
+                  </pic:blipFill>
+                  <pic:spPr>
+                    <a:xfrm>
+                      <a:off x="0" y="0"/>
+                      <a:ext cx="3595796" cy="4545937"/>
+                    </a:xfrm>
+                    <a:prstGeom prst="rect">
+                      <a:avLst/>
+                    </a:prstGeom>
+                  </pic:spPr>
+                </pic:pic>
+              </a:graphicData>
+            </a:graphic>
+          </wp:inline>
+        </w:drawing>
+      </w:r>
+    </w:p>
+    <w:p>
+      <w:pPr>
+        <w:jc w:val="both"/>
+        <w:rPr>
+          <w:rFonts w:ascii="Arial" w:hAnsi="Arial" w:cs="Arial"/>
+          <w:sz w:val="24"/>
+        </w:rPr>
+      </w:pPr>
+      <w:r>
+        <w:rPr>
+          <w:rFonts w:ascii="Arial" w:hAnsi="Arial" w:cs="Arial"/>
+          <w:sz w:val="24"/>
+        </w:rPr>
+        <w:t>Lo que se hizo fue hacer 2 métodos, el primero sirve para la condición IF que aparecen en los métodos anteriores, lo que hace es recorrer un arreglo y compararlo con un número específico de cada método, el resultado quedo de la siguiente forma:</w:t>
+      </w:r>
+    </w:p>
+    <w:p>
+      <w:pPr>
+        <w:jc w:val="both"/>
+        <w:rPr>
+          <w:rFonts w:ascii="Arial" w:hAnsi="Arial" w:cs="Arial"/>
+          <w:sz w:val="24"/>
+        </w:rPr>
+      </w:pPr>
+      <w:r>
+        <w:rPr>
+          <w:noProof/>
+          <w:lang w:eastAsia="es-CL"/>
+        </w:rPr>
+        <w:drawing>
+          <wp:inline distT="0" distB="0" distL="0" distR="0" wp14:anchorId="773EA935" wp14:editId="39EE5509">
+            <wp:extent cx="5528755" cy="1197429"/>
+            <wp:effectExtent l="0" t="0" r="0" b="3175"/>
+            <wp:docPr id="11" name="Imagen 11"/>
+            <wp:cNvGraphicFramePr>
+              <a:graphicFrameLocks xmlns:a="http://schemas.openxmlformats.org/drawingml/2006/main" noChangeAspect="1"/>
+            </wp:cNvGraphicFramePr>
+            <a:graphic xmlns:a="http://schemas.openxmlformats.org/drawingml/2006/main">
+              <a:graphicData uri="http://schemas.openxmlformats.org/drawingml/2006/picture">
+                <pic:pic xmlns:pic="http://schemas.openxmlformats.org/drawingml/2006/picture">
+                  <pic:nvPicPr>
+                    <pic:cNvPr id="0" name=""/>
+                    <pic:cNvPicPr/>
+                  </pic:nvPicPr>
+                  <pic:blipFill>
+                    <a:blip r:embed="rId16"/>
+                    <a:stretch>
+                      <a:fillRect/>
+                    </a:stretch>
+                  </pic:blipFill>
+                  <pic:spPr>
+                    <a:xfrm>
+                      <a:off x="0" y="0"/>
+                      <a:ext cx="5524750" cy="1196561"/>
+                    </a:xfrm>
+                    <a:prstGeom prst="rect">
+                      <a:avLst/>
+                    </a:prstGeom>
+                  </pic:spPr>
+                </pic:pic>
+              </a:graphicData>
+            </a:graphic>
+          </wp:inline>
+        </w:drawing>
+      </w:r>
+    </w:p>
+    <w:p>
+      <w:pPr>
+        <w:jc w:val="both"/>
+        <w:rPr>
+          <w:rFonts w:ascii="Arial" w:hAnsi="Arial" w:cs="Arial"/>
+          <w:sz w:val="24"/>
+        </w:rPr>
+      </w:pPr>
+      <w:r>
+        <w:rPr>
+          <w:rFonts w:ascii="Arial" w:hAnsi="Arial" w:cs="Arial"/>
+          <w:sz w:val="24"/>
+        </w:rPr>
+        <w:t xml:space="preserve">El segundo cambio que se realizo fue hacer un método </w:t>
+      </w:r>
+      <w:r>
+        <w:rPr>
+          <w:rFonts w:ascii="Arial" w:hAnsi="Arial" w:cs="Arial"/>
+          <w:sz w:val="24"/>
+        </w:rPr>
+        <w:t xml:space="preserve">que es complementario con este, pero solo funciona con los métodos fives y sixes, la razón de esto es porque los dos usan un FOR con el mismo límite y para </w:t>
+      </w:r>
+      <w:proofErr w:type="spellStart"/>
+      <w:r>
+        <w:rPr>
+          <w:rFonts w:ascii="Arial" w:hAnsi="Arial" w:cs="Arial"/>
+          <w:sz w:val="24"/>
+        </w:rPr>
+        <w:t>fours</w:t>
+      </w:r>
+      <w:proofErr w:type="spellEnd"/>
+      <w:r>
+        <w:rPr>
+          <w:rFonts w:ascii="Arial" w:hAnsi="Arial" w:cs="Arial"/>
+          <w:sz w:val="24"/>
+        </w:rPr>
+        <w:t xml:space="preserve"> el FOR usado se hizo en el mismo método </w:t>
+      </w:r>
+    </w:p>
+    <w:p>
+      <w:pPr>
+        <w:jc w:val="both"/>
+        <w:rPr>
+          <w:rFonts w:ascii="Arial" w:hAnsi="Arial" w:cs="Arial"/>
+          <w:sz w:val="24"/>
+        </w:rPr>
+      </w:pPr>
+      <w:r>
+        <w:rPr>
+          <w:noProof/>
+          <w:lang w:eastAsia="es-CL"/>
+        </w:rPr>
+        <w:lastRenderedPageBreak/>
+        <w:drawing>
+          <wp:inline distT="0" distB="0" distL="0" distR="0" wp14:anchorId="111133E3" wp14:editId="5C004F6C">
+            <wp:extent cx="5355771" cy="1704548"/>
+            <wp:effectExtent l="0" t="0" r="0" b="0"/>
+            <wp:docPr id="12" name="Imagen 12"/>
+            <wp:cNvGraphicFramePr>
+              <a:graphicFrameLocks xmlns:a="http://schemas.openxmlformats.org/drawingml/2006/main" noChangeAspect="1"/>
+            </wp:cNvGraphicFramePr>
+            <a:graphic xmlns:a="http://schemas.openxmlformats.org/drawingml/2006/main">
+              <a:graphicData uri="http://schemas.openxmlformats.org/drawingml/2006/picture">
+                <pic:pic xmlns:pic="http://schemas.openxmlformats.org/drawingml/2006/picture">
+                  <pic:nvPicPr>
+                    <pic:cNvPr id="0" name=""/>
+                    <pic:cNvPicPr/>
+                  </pic:nvPicPr>
+                  <pic:blipFill>
+                    <a:blip r:embed="rId17"/>
+                    <a:stretch>
+                      <a:fillRect/>
+                    </a:stretch>
+                  </pic:blipFill>
+                  <pic:spPr>
+                    <a:xfrm>
+                      <a:off x="0" y="0"/>
+                      <a:ext cx="5367454" cy="1708266"/>
+                    </a:xfrm>
+                    <a:prstGeom prst="rect">
+                      <a:avLst/>
+                    </a:prstGeom>
+                  </pic:spPr>
+                </pic:pic>
+              </a:graphicData>
+            </a:graphic>
+          </wp:inline>
+        </w:drawing>
+      </w:r>
+      <w:r>
+        <w:rPr>
+          <w:rFonts w:ascii="Arial" w:hAnsi="Arial" w:cs="Arial"/>
+          <w:sz w:val="24"/>
+        </w:rPr>
+        <w:t xml:space="preserve">  </w:t>
+      </w:r>
+    </w:p>
+    <w:p>
+      <w:r>
+        <w:rPr>
+          <w:noProof/>
+          <w:lang w:eastAsia="es-CL"/>
+        </w:rPr>
+        <w:drawing>
+          <wp:inline distT="0" distB="0" distL="0" distR="0" wp14:anchorId="76B3BDA1" wp14:editId="60071FE9">
+            <wp:extent cx="5361289" cy="4049485"/>
+            <wp:effectExtent l="0" t="0" r="0" b="8255"/>
+            <wp:docPr id="13" name="Imagen 13"/>
+            <wp:cNvGraphicFramePr>
+              <a:graphicFrameLocks xmlns:a="http://schemas.openxmlformats.org/drawingml/2006/main" noChangeAspect="1"/>
+            </wp:cNvGraphicFramePr>
+            <a:graphic xmlns:a="http://schemas.openxmlformats.org/drawingml/2006/main">
+              <a:graphicData uri="http://schemas.openxmlformats.org/drawingml/2006/picture">
+                <pic:pic xmlns:pic="http://schemas.openxmlformats.org/drawingml/2006/picture">
+                  <pic:nvPicPr>
+                    <pic:cNvPr id="0" name=""/>
+                    <pic:cNvPicPr/>
+                  </pic:nvPicPr>
+                  <pic:blipFill>
+                    <a:blip r:embed="rId18"/>
+                    <a:stretch>
+                      <a:fillRect/>
+                    </a:stretch>
+                  </pic:blipFill>
+                  <pic:spPr>
+                    <a:xfrm>
+                      <a:off x="0" y="0"/>
+                      <a:ext cx="5364889" cy="4052204"/>
+                    </a:xfrm>
+                    <a:prstGeom prst="rect">
+                      <a:avLst/>
+                    </a:prstGeom>
+                  </pic:spPr>
+                </pic:pic>
+              </a:graphicData>
+            </a:graphic>
+          </wp:inline>
+        </w:drawing>
+      </w:r>
+    </w:p>
+    <w:p>
+      <w:pPr>
+        <w:jc w:val="both"/>
+        <w:rPr>
+          <w:rFonts w:ascii="Arial" w:hAnsi="Arial" w:cs="Arial"/>
+          <w:sz w:val="24"/>
+          <w:szCs w:val="24"/>
+        </w:rPr>
+      </w:pPr>
+    </w:p>
+    <w:p>
+      <w:pPr>
+        <w:jc w:val="both"/>
+        <w:rPr>
+          <w:rFonts w:ascii="Arial" w:hAnsi="Arial" w:cs="Arial"/>
+          <w:sz w:val="24"/>
+          <w:szCs w:val="24"/>
+        </w:rPr>
+      </w:pPr>
+    </w:p>
+    <w:p>
+      <w:pPr>
+        <w:jc w:val="both"/>
+        <w:rPr>
+          <w:rFonts w:ascii="Arial" w:hAnsi="Arial" w:cs="Arial"/>
+          <w:sz w:val="24"/>
+          <w:szCs w:val="24"/>
+        </w:rPr>
+      </w:pPr>
+    </w:p>
+    <w:p>
+      <w:pPr>
+        <w:jc w:val="both"/>
+        <w:rPr>
+          <w:rFonts w:ascii="Arial" w:hAnsi="Arial" w:cs="Arial"/>
+          <w:sz w:val="24"/>
+          <w:szCs w:val="24"/>
+        </w:rPr>
+      </w:pPr>
+    </w:p>
+    <w:p>
+      <w:pPr>
+        <w:jc w:val="both"/>
+        <w:rPr>
+          <w:rFonts w:ascii="Arial" w:hAnsi="Arial" w:cs="Arial"/>
+          <w:sz w:val="24"/>
+          <w:szCs w:val="24"/>
+        </w:rPr>
+      </w:pPr>
+    </w:p>
+    <w:p>
+      <w:pPr>
+        <w:jc w:val="both"/>
+        <w:rPr>
+          <w:rFonts w:ascii="Arial" w:hAnsi="Arial" w:cs="Arial"/>
+          <w:sz w:val="24"/>
+          <w:szCs w:val="24"/>
+        </w:rPr>
+      </w:pPr>
+    </w:p>
+    <w:p>
+      <w:pPr>
+        <w:jc w:val="both"/>
+        <w:rPr>
+          <w:rFonts w:ascii="Arial" w:hAnsi="Arial" w:cs="Arial"/>
+          <w:sz w:val="24"/>
+          <w:szCs w:val="24"/>
+        </w:rPr>
+      </w:pPr>
+    </w:p>
+    <w:p>
+      <w:pPr>
+        <w:jc w:val="both"/>
+        <w:rPr>
+          <w:rFonts w:ascii="Arial" w:hAnsi="Arial" w:cs="Arial"/>
+          <w:sz w:val="24"/>
+          <w:szCs w:val="24"/>
+        </w:rPr>
+      </w:pPr>
+      <w:r>
+        <w:rPr>
+          <w:rFonts w:ascii="Arial" w:hAnsi="Arial" w:cs="Arial"/>
+          <w:sz w:val="24"/>
+          <w:szCs w:val="24"/>
+        </w:rPr>
+        <w:lastRenderedPageBreak/>
+        <w:t xml:space="preserve">5.- El siguiente cambio fue el siguiente: </w:t>
+      </w:r>
+    </w:p>
+    <w:p>
+      <w:pPr>
+        <w:jc w:val="both"/>
+        <w:rPr>
+          <w:rFonts w:ascii="Arial" w:hAnsi="Arial" w:cs="Arial"/>
+          <w:sz w:val="24"/>
+          <w:szCs w:val="24"/>
+        </w:rPr>
+      </w:pPr>
+      <w:r>
+        <w:rPr>
+          <w:noProof/>
+          <w:lang w:eastAsia="es-CL"/>
+        </w:rPr>
+        <w:drawing>
+          <wp:inline distT="0" distB="0" distL="0" distR="0" wp14:anchorId="2D5E8234" wp14:editId="6212416D">
+            <wp:extent cx="5399314" cy="2485546"/>
+            <wp:effectExtent l="0" t="0" r="0" b="0"/>
+            <wp:docPr id="14" name="Imagen 14"/>
+            <wp:cNvGraphicFramePr>
+              <a:graphicFrameLocks xmlns:a="http://schemas.openxmlformats.org/drawingml/2006/main" noChangeAspect="1"/>
+            </wp:cNvGraphicFramePr>
+            <a:graphic xmlns:a="http://schemas.openxmlformats.org/drawingml/2006/main">
+              <a:graphicData uri="http://schemas.openxmlformats.org/drawingml/2006/picture">
+                <pic:pic xmlns:pic="http://schemas.openxmlformats.org/drawingml/2006/picture">
+                  <pic:nvPicPr>
+                    <pic:cNvPr id="0" name=""/>
+                    <pic:cNvPicPr/>
+                  </pic:nvPicPr>
+                  <pic:blipFill>
+                    <a:blip r:embed="rId19"/>
+                    <a:stretch>
+                      <a:fillRect/>
+                    </a:stretch>
+                  </pic:blipFill>
+                  <pic:spPr>
+                    <a:xfrm>
+                      <a:off x="0" y="0"/>
+                      <a:ext cx="5399314" cy="2485546"/>
+                    </a:xfrm>
+                    <a:prstGeom prst="rect">
+                      <a:avLst/>
+                    </a:prstGeom>
+                  </pic:spPr>
+                </pic:pic>
+              </a:graphicData>
+            </a:graphic>
+          </wp:inline>
+        </w:drawing>
+      </w:r>
+    </w:p>
+    <w:p>
+      <w:pPr>
+        <w:jc w:val="both"/>
+        <w:rPr>
+          <w:rFonts w:ascii="Arial" w:hAnsi="Arial" w:cs="Arial"/>
+          <w:sz w:val="24"/>
+          <w:szCs w:val="24"/>
+        </w:rPr>
+      </w:pPr>
+      <w:r>
+        <w:rPr>
+          <w:noProof/>
+          <w:lang w:eastAsia="es-CL"/>
+        </w:rPr>
+        <w:drawing>
+          <wp:inline distT="0" distB="0" distL="0" distR="0" wp14:anchorId="75C2F6E9" wp14:editId="056D5C54">
+            <wp:extent cx="5399314" cy="3382381"/>
+            <wp:effectExtent l="0" t="0" r="0" b="8890"/>
+            <wp:docPr id="15" name="Imagen 15"/>
+            <wp:cNvGraphicFramePr>
+              <a:graphicFrameLocks xmlns:a="http://schemas.openxmlformats.org/drawingml/2006/main" noChangeAspect="1"/>
+            </wp:cNvGraphicFramePr>
+            <a:graphic xmlns:a="http://schemas.openxmlformats.org/drawingml/2006/main">
+              <a:graphicData uri="http://schemas.openxmlformats.org/drawingml/2006/picture">
+                <pic:pic xmlns:pic="http://schemas.openxmlformats.org/drawingml/2006/picture">
+                  <pic:nvPicPr>
+                    <pic:cNvPr id="0" name=""/>
+                    <pic:cNvPicPr/>
+                  </pic:nvPicPr>
+                  <pic:blipFill>
+                    <a:blip r:embed="rId20"/>
+                    <a:stretch>
+                      <a:fillRect/>
+                    </a:stretch>
+                  </pic:blipFill>
+                  <pic:spPr>
+                    <a:xfrm>
+                      <a:off x="0" y="0"/>
+                      <a:ext cx="5405427" cy="3386210"/>
+                    </a:xfrm>
+                    <a:prstGeom prst="rect">
+                      <a:avLst/>
+                    </a:prstGeom>
+                  </pic:spPr>
+                </pic:pic>
+              </a:graphicData>
+            </a:graphic>
+          </wp:inline>
+        </w:drawing>
+      </w:r>
+    </w:p>
+    <w:p>
+      <w:pPr>
+        <w:jc w:val="both"/>
+        <w:rPr>
+          <w:rFonts w:ascii="Arial" w:hAnsi="Arial" w:cs="Arial"/>
+          <w:sz w:val="24"/>
+          <w:szCs w:val="24"/>
+        </w:rPr>
+      </w:pPr>
+      <w:r>
+        <w:rPr>
+          <w:rFonts w:ascii="Arial" w:hAnsi="Arial" w:cs="Arial"/>
+          <w:sz w:val="24"/>
+          <w:szCs w:val="24"/>
+        </w:rPr>
+        <w:t xml:space="preserve">El cambio que se hizo fue hacer un método para el IF que está dentro de los FOR de los métodos anteriores </w:t>
+      </w:r>
+    </w:p>
+    <w:p>
+      <w:pPr>
+        <w:jc w:val="both"/>
+        <w:rPr>
+          <w:rFonts w:ascii="Arial" w:hAnsi="Arial" w:cs="Arial"/>
+          <w:sz w:val="24"/>
+          <w:szCs w:val="24"/>
+        </w:rPr>
+      </w:pPr>
+      <w:r>
+        <w:rPr>
+          <w:noProof/>
+          <w:lang w:eastAsia="es-CL"/>
+        </w:rPr>
+        <w:drawing>
+          <wp:inline distT="0" distB="0" distL="0" distR="0" wp14:anchorId="4063EF16" wp14:editId="7CE7AFBF">
+            <wp:extent cx="6145890" cy="1208315"/>
+            <wp:effectExtent l="0" t="0" r="0" b="0"/>
+            <wp:docPr id="16" name="Imagen 16"/>
+            <wp:cNvGraphicFramePr>
+              <a:graphicFrameLocks xmlns:a="http://schemas.openxmlformats.org/drawingml/2006/main" noChangeAspect="1"/>
+            </wp:cNvGraphicFramePr>
+            <a:graphic xmlns:a="http://schemas.openxmlformats.org/drawingml/2006/main">
+              <a:graphicData uri="http://schemas.openxmlformats.org/drawingml/2006/picture">
+                <pic:pic xmlns:pic="http://schemas.openxmlformats.org/drawingml/2006/picture">
+                  <pic:nvPicPr>
+                    <pic:cNvPr id="0" name=""/>
+                    <pic:cNvPicPr/>
+                  </pic:nvPicPr>
+                  <pic:blipFill>
+                    <a:blip r:embed="rId21"/>
+                    <a:stretch>
+                      <a:fillRect/>
+                    </a:stretch>
+                  </pic:blipFill>
+                  <pic:spPr>
+                    <a:xfrm>
+                      <a:off x="0" y="0"/>
+                      <a:ext cx="6164894" cy="1212051"/>
+                    </a:xfrm>
+                    <a:prstGeom prst="rect">
+                      <a:avLst/>
+                    </a:prstGeom>
+                  </pic:spPr>
+                </pic:pic>
+              </a:graphicData>
+            </a:graphic>
+          </wp:inline>
+        </w:drawing>
+      </w:r>
+    </w:p>
+    <w:p>
+      <w:pPr>
+        <w:jc w:val="both"/>
+        <w:rPr>
+          <w:rFonts w:ascii="Arial" w:hAnsi="Arial" w:cs="Arial"/>
+          <w:sz w:val="24"/>
+          <w:szCs w:val="24"/>
+        </w:rPr>
+      </w:pPr>
+      <w:r>
+        <w:rPr>
+          <w:rFonts w:ascii="Arial" w:hAnsi="Arial" w:cs="Arial"/>
+          <w:sz w:val="24"/>
+          <w:szCs w:val="24"/>
+        </w:rPr>
+        <w:lastRenderedPageBreak/>
+        <w:t>6.- El cambio realizado es el siguiente:</w:t>
+      </w:r>
+    </w:p>
+    <w:p>
+      <w:pPr>
+        <w:jc w:val="both"/>
+        <w:rPr>
+          <w:rFonts w:ascii="Arial" w:hAnsi="Arial" w:cs="Arial"/>
+          <w:sz w:val="24"/>
+          <w:szCs w:val="24"/>
+        </w:rPr>
+      </w:pPr>
+      <w:r>
+        <w:rPr>
+          <w:noProof/>
+          <w:lang w:eastAsia="es-CL"/>
+        </w:rPr>
+        <w:drawing>
+          <wp:inline distT="0" distB="0" distL="0" distR="0" wp14:anchorId="5261EA69" wp14:editId="57D06457">
+            <wp:extent cx="6152386" cy="1741714"/>
+            <wp:effectExtent l="0" t="0" r="1270" b="0"/>
+            <wp:docPr id="17" name="Imagen 17"/>
+            <wp:cNvGraphicFramePr>
+              <a:graphicFrameLocks xmlns:a="http://schemas.openxmlformats.org/drawingml/2006/main" noChangeAspect="1"/>
+            </wp:cNvGraphicFramePr>
+            <a:graphic xmlns:a="http://schemas.openxmlformats.org/drawingml/2006/main">
+              <a:graphicData uri="http://schemas.openxmlformats.org/drawingml/2006/picture">
+                <pic:pic xmlns:pic="http://schemas.openxmlformats.org/drawingml/2006/picture">
+                  <pic:nvPicPr>
+                    <pic:cNvPr id="0" name=""/>
+                    <pic:cNvPicPr/>
+                  </pic:nvPicPr>
+                  <pic:blipFill>
+                    <a:blip r:embed="rId22"/>
+                    <a:stretch>
+                      <a:fillRect/>
+                    </a:stretch>
+                  </pic:blipFill>
+                  <pic:spPr>
+                    <a:xfrm>
+                      <a:off x="0" y="0"/>
+                      <a:ext cx="6158956" cy="1743574"/>
+                    </a:xfrm>
+                    <a:prstGeom prst="rect">
+                      <a:avLst/>
+                    </a:prstGeom>
+                  </pic:spPr>
+                </pic:pic>
+              </a:graphicData>
+            </a:graphic>
+          </wp:inline>
+        </w:drawing>
+      </w:r>
+    </w:p>
+    <w:p>
+      <w:pPr>
+        <w:jc w:val="both"/>
+        <w:rPr>
+          <w:rFonts w:ascii="Arial" w:hAnsi="Arial" w:cs="Arial"/>
+          <w:sz w:val="24"/>
+          <w:szCs w:val="24"/>
+        </w:rPr>
+      </w:pPr>
+      <w:r>
+        <w:rPr>
+          <w:rFonts w:ascii="Arial" w:hAnsi="Arial" w:cs="Arial"/>
+          <w:sz w:val="24"/>
+          <w:szCs w:val="24"/>
+        </w:rPr>
+        <w:t xml:space="preserve">La razón de este método es </w:t>
+      </w:r>
+      <w:r>
+        <w:rPr>
+          <w:rFonts w:ascii="Arial" w:hAnsi="Arial" w:cs="Arial"/>
+          <w:sz w:val="24"/>
+          <w:szCs w:val="24"/>
+        </w:rPr>
+        <w:t xml:space="preserve">que en diferentes métodos se creaba la misma variable con los mismos valores, este método se reutiliza en diferentes métodos que son los siguientes: </w:t>
+      </w:r>
+    </w:p>
+    <w:p>
+      <w:pPr>
+        <w:jc w:val="both"/>
+        <w:rPr>
+          <w:rFonts w:ascii="Arial" w:hAnsi="Arial" w:cs="Arial"/>
+          <w:sz w:val="24"/>
+          <w:szCs w:val="24"/>
+        </w:rPr>
+      </w:pPr>
+      <w:r>
+        <w:rPr>
+          <w:noProof/>
+          <w:lang w:eastAsia="es-CL"/>
+        </w:rPr>
+        <w:drawing>
+          <wp:inline distT="0" distB="0" distL="0" distR="0" wp14:anchorId="6BDEF858" wp14:editId="2CBD3EDF">
+            <wp:extent cx="6074228" cy="3647979"/>
+            <wp:effectExtent l="0" t="0" r="3175" b="0"/>
+            <wp:docPr id="18" name="Imagen 18"/>
+            <wp:cNvGraphicFramePr>
+              <a:graphicFrameLocks xmlns:a="http://schemas.openxmlformats.org/drawingml/2006/main" noChangeAspect="1"/>
+            </wp:cNvGraphicFramePr>
+            <a:graphic xmlns:a="http://schemas.openxmlformats.org/drawingml/2006/main">
+              <a:graphicData uri="http://schemas.openxmlformats.org/drawingml/2006/picture">
+                <pic:pic xmlns:pic="http://schemas.openxmlformats.org/drawingml/2006/picture">
+                  <pic:nvPicPr>
+                    <pic:cNvPr id="0" name=""/>
+                    <pic:cNvPicPr/>
+                  </pic:nvPicPr>
+                  <pic:blipFill>
+                    <a:blip r:embed="rId23"/>
+                    <a:stretch>
+                      <a:fillRect/>
+                    </a:stretch>
+                  </pic:blipFill>
+                  <pic:spPr>
+                    <a:xfrm>
+                      <a:off x="0" y="0"/>
+                      <a:ext cx="6076687" cy="3649456"/>
+                    </a:xfrm>
+                    <a:prstGeom prst="rect">
+                      <a:avLst/>
+                    </a:prstGeom>
+                  </pic:spPr>
+                </pic:pic>
+              </a:graphicData>
+            </a:graphic>
+          </wp:inline>
+        </w:drawing>
+      </w:r>
+    </w:p>
+    <w:p>
+      <w:pPr>
+        <w:jc w:val="both"/>
+        <w:rPr>
+          <w:rFonts w:ascii="Arial" w:hAnsi="Arial" w:cs="Arial"/>
+          <w:sz w:val="24"/>
+          <w:szCs w:val="24"/>
+        </w:rPr>
+      </w:pPr>
+    </w:p>
+    <w:p>
+      <w:pPr>
+        <w:jc w:val="both"/>
+        <w:rPr>
+          <w:rFonts w:ascii="Arial" w:hAnsi="Arial" w:cs="Arial"/>
+          <w:sz w:val="24"/>
+          <w:szCs w:val="24"/>
+        </w:rPr>
+      </w:pPr>
+    </w:p>
+    <w:p>
+      <w:pPr>
+        <w:jc w:val="both"/>
+        <w:rPr>
+          <w:rFonts w:ascii="Arial" w:hAnsi="Arial" w:cs="Arial"/>
+          <w:sz w:val="24"/>
+          <w:szCs w:val="24"/>
+        </w:rPr>
+      </w:pPr>
+    </w:p>
+    <w:p>
+      <w:pPr>
+        <w:jc w:val="both"/>
+        <w:rPr>
+          <w:rFonts w:ascii="Arial" w:hAnsi="Arial" w:cs="Arial"/>
+          <w:sz w:val="24"/>
+          <w:szCs w:val="24"/>
+        </w:rPr>
+      </w:pPr>
+    </w:p>
+    <w:p>
+      <w:pPr>
+        <w:jc w:val="both"/>
+        <w:rPr>
+          <w:rFonts w:ascii="Arial" w:hAnsi="Arial" w:cs="Arial"/>
+          <w:sz w:val="24"/>
+          <w:szCs w:val="24"/>
+        </w:rPr>
+      </w:pPr>
+    </w:p>
+    <w:p>
+      <w:pPr>
+        <w:jc w:val="both"/>
+        <w:rPr>
+          <w:noProof/>
+          <w:lang w:eastAsia="es-CL"/>
+        </w:rPr>
+      </w:pPr>
+    </w:p>
+    <w:p>
+      <w:pPr>
+        <w:jc w:val="both"/>
+        <w:rPr>
+          <w:rFonts w:ascii="Arial" w:hAnsi="Arial" w:cs="Arial"/>
+          <w:sz w:val="24"/>
+          <w:szCs w:val="24"/>
+        </w:rPr>
+      </w:pPr>
+      <w:r>
+        <w:rPr>
+          <w:noProof/>
+          <w:lang w:eastAsia="es-CL"/>
+        </w:rPr>
+        <w:drawing>
+          <wp:inline distT="0" distB="0" distL="0" distR="0" wp14:anchorId="4E8D3A5E" wp14:editId="0A14460C">
+            <wp:extent cx="6041571" cy="2201161"/>
+            <wp:effectExtent l="0" t="0" r="0" b="8890"/>
+            <wp:docPr id="19" name="Imagen 19"/>
+            <wp:cNvGraphicFramePr>
+              <a:graphicFrameLocks xmlns:a="http://schemas.openxmlformats.org/drawingml/2006/main" noChangeAspect="1"/>
+            </wp:cNvGraphicFramePr>
+            <a:graphic xmlns:a="http://schemas.openxmlformats.org/drawingml/2006/main">
+              <a:graphicData uri="http://schemas.openxmlformats.org/drawingml/2006/picture">
+                <pic:pic xmlns:pic="http://schemas.openxmlformats.org/drawingml/2006/picture">
+                  <pic:nvPicPr>
+                    <pic:cNvPr id="0" name=""/>
+                    <pic:cNvPicPr/>
+                  </pic:nvPicPr>
+                  <pic:blipFill>
+                    <a:blip r:embed="rId24"/>
+                    <a:stretch>
+                      <a:fillRect/>
+                    </a:stretch>
+                  </pic:blipFill>
+                  <pic:spPr>
+                    <a:xfrm>
+                      <a:off x="0" y="0"/>
+                      <a:ext cx="6048023" cy="2203512"/>
+                    </a:xfrm>
+                    <a:prstGeom prst="rect">
+                      <a:avLst/>
+                    </a:prstGeom>
+                  </pic:spPr>
+                </pic:pic>
+              </a:graphicData>
+            </a:graphic>
+          </wp:inline>
+        </w:drawing>
+      </w:r>
+    </w:p>
+    <w:p>
+      <w:pPr>
+        <w:jc w:val="both"/>
+        <w:rPr>
+          <w:rFonts w:ascii="Arial" w:hAnsi="Arial" w:cs="Arial"/>
+          <w:sz w:val="24"/>
+          <w:szCs w:val="24"/>
+        </w:rPr>
+      </w:pPr>
+    </w:p>
+    <w:p>
+      <w:pPr>
+        <w:jc w:val="both"/>
+        <w:rPr>
+          <w:rFonts w:ascii="Arial" w:hAnsi="Arial" w:cs="Arial"/>
+          <w:sz w:val="24"/>
+          <w:szCs w:val="24"/>
+        </w:rPr>
+      </w:pPr>
+      <w:r>
+        <w:rPr>
+          <w:noProof/>
+          <w:lang w:eastAsia="es-CL"/>
+        </w:rPr>
+        <w:drawing>
+          <wp:inline distT="0" distB="0" distL="0" distR="0" wp14:anchorId="0B41ADF2" wp14:editId="2660A36F">
+            <wp:extent cx="6003187" cy="1012372"/>
+            <wp:effectExtent l="0" t="0" r="0" b="0"/>
+            <wp:docPr id="20" name="Imagen 20"/>
+            <wp:cNvGraphicFramePr>
+              <a:graphicFrameLocks xmlns:a="http://schemas.openxmlformats.org/drawingml/2006/main" noChangeAspect="1"/>
+            </wp:cNvGraphicFramePr>
+            <a:graphic xmlns:a="http://schemas.openxmlformats.org/drawingml/2006/main">
+              <a:graphicData uri="http://schemas.openxmlformats.org/drawingml/2006/picture">
+                <pic:pic xmlns:pic="http://schemas.openxmlformats.org/drawingml/2006/picture">
+                  <pic:nvPicPr>
+                    <pic:cNvPr id="0" name=""/>
+                    <pic:cNvPicPr/>
+                  </pic:nvPicPr>
+                  <pic:blipFill>
+                    <a:blip r:embed="rId25"/>
+                    <a:stretch>
+                      <a:fillRect/>
+                    </a:stretch>
+                  </pic:blipFill>
+                  <pic:spPr>
+                    <a:xfrm>
+                      <a:off x="0" y="0"/>
+                      <a:ext cx="6005725" cy="1012800"/>
+                    </a:xfrm>
+                    <a:prstGeom prst="rect">
+                      <a:avLst/>
+                    </a:prstGeom>
+                  </pic:spPr>
+                </pic:pic>
+              </a:graphicData>
+            </a:graphic>
+          </wp:inline>
+        </w:drawing>
+      </w:r>
+    </w:p>
+    <w:p>
+      <w:pPr>
+        <w:jc w:val="both"/>
+        <w:rPr>
+          <w:rFonts w:ascii="Arial" w:hAnsi="Arial" w:cs="Arial"/>
+          <w:sz w:val="24"/>
+          <w:szCs w:val="24"/>
+        </w:rPr>
+      </w:pPr>
+    </w:p>
+    <w:p>
+      <w:pPr>
+        <w:jc w:val="both"/>
+        <w:rPr>
+          <w:rFonts w:ascii="Arial" w:hAnsi="Arial" w:cs="Arial"/>
+          <w:sz w:val="24"/>
+          <w:szCs w:val="24"/>
+        </w:rPr>
+      </w:pPr>
+      <w:r>
+        <w:rPr>
+          <w:noProof/>
+          <w:lang w:eastAsia="es-CL"/>
+        </w:rPr>
+        <w:drawing>
+          <wp:inline distT="0" distB="0" distL="0" distR="0" wp14:anchorId="7F895782" wp14:editId="52EF1B86">
+            <wp:extent cx="6017621" cy="1132114"/>
+            <wp:effectExtent l="0" t="0" r="2540" b="0"/>
+            <wp:docPr id="21" name="Imagen 21"/>
+            <wp:cNvGraphicFramePr>
+              <a:graphicFrameLocks xmlns:a="http://schemas.openxmlformats.org/drawingml/2006/main" noChangeAspect="1"/>
+            </wp:cNvGraphicFramePr>
+            <a:graphic xmlns:a="http://schemas.openxmlformats.org/drawingml/2006/main">
+              <a:graphicData uri="http://schemas.openxmlformats.org/drawingml/2006/picture">
+                <pic:pic xmlns:pic="http://schemas.openxmlformats.org/drawingml/2006/picture">
+                  <pic:nvPicPr>
+                    <pic:cNvPr id="0" name=""/>
+                    <pic:cNvPicPr/>
+                  </pic:nvPicPr>
+                  <pic:blipFill>
+                    <a:blip r:embed="rId26"/>
+                    <a:stretch>
+                      <a:fillRect/>
+                    </a:stretch>
+                  </pic:blipFill>
+                  <pic:spPr>
+                    <a:xfrm>
+                      <a:off x="0" y="0"/>
+                      <a:ext cx="6017621" cy="1132114"/>
+                    </a:xfrm>
+                    <a:prstGeom prst="rect">
+                      <a:avLst/>
+                    </a:prstGeom>
+                  </pic:spPr>
+                </pic:pic>
+              </a:graphicData>
+            </a:graphic>
+          </wp:inline>
+        </w:drawing>
+      </w:r>
+    </w:p>
+    <w:p>
+      <w:pPr>
+        <w:jc w:val="both"/>
+        <w:rPr>
+          <w:rFonts w:ascii="Arial" w:hAnsi="Arial" w:cs="Arial"/>
+          <w:sz w:val="24"/>
+          <w:szCs w:val="24"/>
+        </w:rPr>
+      </w:pPr>
+    </w:p>
+    <w:p>
+      <w:pPr>
+        <w:jc w:val="both"/>
+        <w:rPr>
+          <w:rFonts w:ascii="Arial" w:hAnsi="Arial" w:cs="Arial"/>
+          <w:sz w:val="24"/>
+          <w:szCs w:val="24"/>
+        </w:rPr>
+      </w:pPr>
+      <w:r>
+        <w:rPr>
+          <w:noProof/>
+          <w:lang w:eastAsia="es-CL"/>
+        </w:rPr>
+        <w:lastRenderedPageBreak/>
+        <w:drawing>
+          <wp:inline distT="0" distB="0" distL="0" distR="0" wp14:anchorId="225165CD" wp14:editId="27BB1DD9">
+            <wp:extent cx="5934861" cy="3053443"/>
+            <wp:effectExtent l="0" t="0" r="8890" b="0"/>
+            <wp:docPr id="22" name="Imagen 22"/>
+            <wp:cNvGraphicFramePr>
+              <a:graphicFrameLocks xmlns:a="http://schemas.openxmlformats.org/drawingml/2006/main" noChangeAspect="1"/>
+            </wp:cNvGraphicFramePr>
+            <a:graphic xmlns:a="http://schemas.openxmlformats.org/drawingml/2006/main">
+              <a:graphicData uri="http://schemas.openxmlformats.org/drawingml/2006/picture">
+                <pic:pic xmlns:pic="http://schemas.openxmlformats.org/drawingml/2006/picture">
+                  <pic:nvPicPr>
+                    <pic:cNvPr id="0" name=""/>
+                    <pic:cNvPicPr/>
+                  </pic:nvPicPr>
+                  <pic:blipFill>
+                    <a:blip r:embed="rId27"/>
+                    <a:stretch>
+                      <a:fillRect/>
+                    </a:stretch>
+                  </pic:blipFill>
+                  <pic:spPr>
+                    <a:xfrm>
+                      <a:off x="0" y="0"/>
+                      <a:ext cx="5934861" cy="3053443"/>
+                    </a:xfrm>
+                    <a:prstGeom prst="rect">
+                      <a:avLst/>
+                    </a:prstGeom>
+                  </pic:spPr>
+                </pic:pic>
+              </a:graphicData>
+            </a:graphic>
+          </wp:inline>
+        </w:drawing>
+      </w:r>
+    </w:p>
+    <w:p>
+      <w:pPr>
+        <w:jc w:val="both"/>
+        <w:rPr>
+          <w:rFonts w:ascii="Arial" w:hAnsi="Arial" w:cs="Arial"/>
+          <w:sz w:val="24"/>
+          <w:szCs w:val="24"/>
+        </w:rPr>
+      </w:pPr>
+    </w:p>
+    <w:p>
+      <w:pPr>
+        <w:jc w:val="both"/>
+        <w:rPr>
+          <w:rFonts w:ascii="Arial" w:hAnsi="Arial" w:cs="Arial"/>
+          <w:sz w:val="24"/>
+          <w:szCs w:val="24"/>
+        </w:rPr>
+      </w:pPr>
+      <w:r>
+        <w:rPr>
+          <w:rFonts w:ascii="Arial" w:hAnsi="Arial" w:cs="Arial"/>
+          <w:sz w:val="24"/>
+          <w:szCs w:val="24"/>
+        </w:rPr>
+        <w:t>7.- El cambio realizado es el siguiente:</w:t>
+      </w:r>
+    </w:p>
+    <w:p>
+      <w:pPr>
+        <w:jc w:val="both"/>
+        <w:rPr>
+          <w:rFonts w:ascii="Arial" w:hAnsi="Arial" w:cs="Arial"/>
+          <w:sz w:val="24"/>
+          <w:szCs w:val="24"/>
+        </w:rPr>
+      </w:pPr>
+      <w:r>
+        <w:rPr>
+          <w:noProof/>
+          <w:lang w:eastAsia="es-CL"/>
+        </w:rPr>
+        <w:drawing>
+          <wp:inline distT="0" distB="0" distL="0" distR="0" wp14:anchorId="53CD58D9" wp14:editId="4374A56B">
+            <wp:extent cx="5519057" cy="4231539"/>
+            <wp:effectExtent l="0" t="0" r="5715" b="0"/>
+            <wp:docPr id="23" name="Imagen 23"/>
+            <wp:cNvGraphicFramePr>
+              <a:graphicFrameLocks xmlns:a="http://schemas.openxmlformats.org/drawingml/2006/main" noChangeAspect="1"/>
+            </wp:cNvGraphicFramePr>
+            <a:graphic xmlns:a="http://schemas.openxmlformats.org/drawingml/2006/main">
+              <a:graphicData uri="http://schemas.openxmlformats.org/drawingml/2006/picture">
+                <pic:pic xmlns:pic="http://schemas.openxmlformats.org/drawingml/2006/picture">
+                  <pic:nvPicPr>
+                    <pic:cNvPr id="0" name=""/>
+                    <pic:cNvPicPr/>
+                  </pic:nvPicPr>
+                  <pic:blipFill>
+                    <a:blip r:embed="rId28"/>
+                    <a:stretch>
+                      <a:fillRect/>
+                    </a:stretch>
+                  </pic:blipFill>
+                  <pic:spPr>
+                    <a:xfrm>
+                      <a:off x="0" y="0"/>
+                      <a:ext cx="5523449" cy="4234907"/>
+                    </a:xfrm>
+                    <a:prstGeom prst="rect">
+                      <a:avLst/>
+                    </a:prstGeom>
+                  </pic:spPr>
+                </pic:pic>
+              </a:graphicData>
+            </a:graphic>
+          </wp:inline>
+        </w:drawing>
+      </w:r>
+    </w:p>
+    <w:p>
+      <w:pPr>
+        <w:jc w:val="both"/>
+        <w:rPr>
+          <w:rFonts w:ascii="Arial" w:hAnsi="Arial" w:cs="Arial"/>
+          <w:sz w:val="24"/>
+          <w:szCs w:val="24"/>
+        </w:rPr>
+      </w:pPr>
+      <w:r>
+        <w:rPr>
+          <w:rFonts w:ascii="Arial" w:hAnsi="Arial" w:cs="Arial"/>
+          <w:sz w:val="24"/>
+          <w:szCs w:val="24"/>
+        </w:rPr>
+        <w:lastRenderedPageBreak/>
+        <w:t xml:space="preserve">Estos 2 métodos realizan la misma operación con el FOR y el IF, para esto se creó un método con estas funciones para ser llamado por los métodos anteriores. </w:t>
+      </w:r>
+    </w:p>
+    <w:p>
+      <w:pPr>
+        <w:jc w:val="both"/>
+        <w:rPr>
+          <w:rFonts w:ascii="Arial" w:hAnsi="Arial" w:cs="Arial"/>
+          <w:sz w:val="24"/>
+          <w:szCs w:val="24"/>
+        </w:rPr>
+      </w:pPr>
+      <w:r>
+        <w:rPr>
+          <w:noProof/>
+          <w:lang w:eastAsia="es-CL"/>
+        </w:rPr>
+        <w:drawing>
+          <wp:inline distT="0" distB="0" distL="0" distR="0" wp14:anchorId="1772C6E7" wp14:editId="31D13EE7">
+            <wp:extent cx="5736771" cy="3635625"/>
+            <wp:effectExtent l="0" t="0" r="0" b="3175"/>
+            <wp:docPr id="24" name="Imagen 24"/>
+            <wp:cNvGraphicFramePr>
+              <a:graphicFrameLocks xmlns:a="http://schemas.openxmlformats.org/drawingml/2006/main" noChangeAspect="1"/>
+            </wp:cNvGraphicFramePr>
+            <a:graphic xmlns:a="http://schemas.openxmlformats.org/drawingml/2006/main">
+              <a:graphicData uri="http://schemas.openxmlformats.org/drawingml/2006/picture">
+                <pic:pic xmlns:pic="http://schemas.openxmlformats.org/drawingml/2006/picture">
+                  <pic:nvPicPr>
+                    <pic:cNvPr id="0" name=""/>
+                    <pic:cNvPicPr/>
+                  </pic:nvPicPr>
+                  <pic:blipFill>
+                    <a:blip r:embed="rId29"/>
+                    <a:stretch>
+                      <a:fillRect/>
+                    </a:stretch>
+                  </pic:blipFill>
+                  <pic:spPr>
+                    <a:xfrm>
+                      <a:off x="0" y="0"/>
+                      <a:ext cx="5749531" cy="3643711"/>
+                    </a:xfrm>
+                    <a:prstGeom prst="rect">
+                      <a:avLst/>
+                    </a:prstGeom>
+                  </pic:spPr>
+                </pic:pic>
+              </a:graphicData>
+            </a:graphic>
+          </wp:inline>
+        </w:drawing>
+      </w:r>
+    </w:p>
+    <w:p>
+      <w:pPr>
+        <w:jc w:val="both"/>
+        <w:rPr>
+          <w:rFonts w:ascii="Arial" w:hAnsi="Arial" w:cs="Arial"/>
+          <w:sz w:val="24"/>
+          <w:szCs w:val="24"/>
+        </w:rPr>
+      </w:pPr>
+    </w:p>
+    <w:p>
+      <w:pPr>
+        <w:jc w:val="both"/>
+        <w:rPr>
+          <w:rFonts w:ascii="Arial" w:hAnsi="Arial" w:cs="Arial"/>
+          <w:sz w:val="24"/>
+          <w:szCs w:val="24"/>
+        </w:rPr>
+      </w:pPr>
+      <w:r>
+        <w:rPr>
+          <w:rFonts w:ascii="Arial" w:hAnsi="Arial" w:cs="Arial"/>
+          <w:sz w:val="24"/>
+          <w:szCs w:val="24"/>
+        </w:rPr>
+        <w:t>8.-El cambio realizado es el siguiente:</w:t>
+      </w:r>
+    </w:p>
+    <w:p>
+      <w:pPr>
+        <w:jc w:val="both"/>
+        <w:rPr>
+          <w:rFonts w:ascii="Arial" w:hAnsi="Arial" w:cs="Arial"/>
+          <w:sz w:val="24"/>
+          <w:szCs w:val="24"/>
+        </w:rPr>
+      </w:pPr>
+      <w:r>
+        <w:rPr>
+          <w:noProof/>
+          <w:lang w:eastAsia="es-CL"/>
+        </w:rPr>
+        <w:drawing>
+          <wp:inline distT="0" distB="0" distL="0" distR="0" wp14:anchorId="595FE183" wp14:editId="5651741B">
+            <wp:extent cx="5965371" cy="1132114"/>
+            <wp:effectExtent l="0" t="0" r="0" b="0"/>
+            <wp:docPr id="25" name="Imagen 25"/>
+            <wp:cNvGraphicFramePr>
+              <a:graphicFrameLocks xmlns:a="http://schemas.openxmlformats.org/drawingml/2006/main" noChangeAspect="1"/>
+            </wp:cNvGraphicFramePr>
+            <a:graphic xmlns:a="http://schemas.openxmlformats.org/drawingml/2006/main">
+              <a:graphicData uri="http://schemas.openxmlformats.org/drawingml/2006/picture">
+                <pic:pic xmlns:pic="http://schemas.openxmlformats.org/drawingml/2006/picture">
+                  <pic:nvPicPr>
+                    <pic:cNvPr id="0" name=""/>
+                    <pic:cNvPicPr/>
+                  </pic:nvPicPr>
+                  <pic:blipFill>
+                    <a:blip r:embed="rId30"/>
+                    <a:stretch>
+                      <a:fillRect/>
+                    </a:stretch>
+                  </pic:blipFill>
+                  <pic:spPr>
+                    <a:xfrm>
+                      <a:off x="0" y="0"/>
+                      <a:ext cx="5970126" cy="1133016"/>
+                    </a:xfrm>
+                    <a:prstGeom prst="rect">
+                      <a:avLst/>
+                    </a:prstGeom>
+                  </pic:spPr>
+                </pic:pic>
+              </a:graphicData>
+            </a:graphic>
+          </wp:inline>
+        </w:drawing>
+      </w:r>
+    </w:p>
+    <w:p>
+      <w:pPr>
+        <w:jc w:val="both"/>
+        <w:rPr>
+          <w:rFonts w:ascii="Arial" w:hAnsi="Arial" w:cs="Arial"/>
+          <w:sz w:val="24"/>
+          <w:szCs w:val="24"/>
+        </w:rPr>
+      </w:pPr>
+      <w:r>
+        <w:rPr>
+          <w:rFonts w:ascii="Arial" w:hAnsi="Arial" w:cs="Arial"/>
+          <w:sz w:val="24"/>
+          <w:szCs w:val="24"/>
+        </w:rPr>
+        <w:t>Este</w:t>
+      </w:r>
+      <w:r>
+        <w:rPr>
+          <w:rFonts w:ascii="Arial" w:hAnsi="Arial" w:cs="Arial"/>
+          <w:sz w:val="24"/>
+          <w:szCs w:val="24"/>
+        </w:rPr>
         <w:t xml:space="preserve"> </w:t>
       </w:r>
-      <w:proofErr w:type="spellStart"/>
-      <w:r>
-        <w:rPr>
-          <w:sz w:val="40"/>
-          <w:u w:val="single"/>
-        </w:rPr>
-        <w:t>Smells</w:t>
+      <w:r>
+        <w:rPr>
+          <w:rFonts w:ascii="Arial" w:hAnsi="Arial" w:cs="Arial"/>
+          <w:sz w:val="24"/>
+          <w:szCs w:val="24"/>
+        </w:rPr>
+        <w:t>método</w:t>
+      </w:r>
+      <w:r>
+        <w:rPr>
+          <w:rFonts w:ascii="Arial" w:hAnsi="Arial" w:cs="Arial"/>
+          <w:sz w:val="24"/>
+          <w:szCs w:val="24"/>
+        </w:rPr>
+        <w:t xml:space="preserve"> se hizo para hacer una </w:t>
+      </w:r>
+      <w:r>
+        <w:rPr>
+          <w:rFonts w:ascii="Arial" w:hAnsi="Arial" w:cs="Arial"/>
+          <w:sz w:val="24"/>
+          <w:szCs w:val="24"/>
+        </w:rPr>
+        <w:t>comparación</w:t>
+      </w:r>
+      <w:r>
+        <w:rPr>
+          <w:rFonts w:ascii="Arial" w:hAnsi="Arial" w:cs="Arial"/>
+          <w:sz w:val="24"/>
+          <w:szCs w:val="24"/>
+        </w:rPr>
+        <w:t xml:space="preserve"> de COUNT</w:t>
+      </w:r>
+      <w:r>
+        <w:rPr>
+          <w:rFonts w:ascii="Arial" w:hAnsi="Arial" w:cs="Arial"/>
+          <w:sz w:val="24"/>
+          <w:szCs w:val="24"/>
+        </w:rPr>
+        <w:t xml:space="preserve"> con 5 y como los 2 </w:t>
+      </w:r>
+      <w:r>
+        <w:rPr>
+          <w:rFonts w:ascii="Arial" w:hAnsi="Arial" w:cs="Arial"/>
+          <w:sz w:val="24"/>
+          <w:szCs w:val="24"/>
+        </w:rPr>
+        <w:t>métodos</w:t>
+      </w:r>
+      <w:r>
+        <w:rPr>
+          <w:rFonts w:ascii="Arial" w:hAnsi="Arial" w:cs="Arial"/>
+          <w:sz w:val="24"/>
+          <w:szCs w:val="24"/>
+        </w:rPr>
+        <w:t xml:space="preserve"> qu</w:t>
+      </w:r>
+      <w:r>
+        <w:rPr>
+          <w:rFonts w:ascii="Arial" w:hAnsi="Arial" w:cs="Arial"/>
+          <w:sz w:val="24"/>
+          <w:szCs w:val="24"/>
+        </w:rPr>
+        <w:t xml:space="preserve">e se muestran abajo, </w:t>
+      </w:r>
+      <w:r>
+        <w:rPr>
+          <w:rFonts w:ascii="Arial" w:hAnsi="Arial" w:cs="Arial"/>
+          <w:sz w:val="24"/>
+          <w:szCs w:val="24"/>
+        </w:rPr>
+        <w:t xml:space="preserve">entonces se hizo un </w:t>
+      </w:r>
+      <w:r>
+        <w:rPr>
+          <w:rFonts w:ascii="Arial" w:hAnsi="Arial" w:cs="Arial"/>
+          <w:sz w:val="24"/>
+          <w:szCs w:val="24"/>
+        </w:rPr>
+        <w:t>método</w:t>
+      </w:r>
+      <w:r>
+        <w:rPr>
+          <w:rFonts w:ascii="Arial" w:hAnsi="Arial" w:cs="Arial"/>
+          <w:sz w:val="24"/>
+          <w:szCs w:val="24"/>
+        </w:rPr>
+        <w:t xml:space="preserve"> para hacer esta </w:t>
+      </w:r>
+      <w:r>
+        <w:rPr>
+          <w:rFonts w:ascii="Arial" w:hAnsi="Arial" w:cs="Arial"/>
+          <w:sz w:val="24"/>
+          <w:szCs w:val="24"/>
+        </w:rPr>
+        <w:t>comparación</w:t>
+      </w:r>
+      <w:r>
+        <w:rPr>
+          <w:rFonts w:ascii="Arial" w:hAnsi="Arial" w:cs="Arial"/>
+          <w:sz w:val="24"/>
+          <w:szCs w:val="24"/>
+        </w:rPr>
+        <w:t xml:space="preserve"> pero lo diferente es el retorno que se crea en los respectivos </w:t>
+      </w:r>
+      <w:r>
+        <w:rPr>
+          <w:rFonts w:ascii="Arial" w:hAnsi="Arial" w:cs="Arial"/>
+          <w:sz w:val="24"/>
+          <w:szCs w:val="24"/>
+        </w:rPr>
+        <w:t>métodos</w:t>
+      </w:r>
+      <w:r>
+        <w:rPr>
+          <w:rFonts w:ascii="Arial" w:hAnsi="Arial" w:cs="Arial"/>
+          <w:sz w:val="24"/>
+          <w:szCs w:val="24"/>
+        </w:rPr>
+        <w:t>.</w:t>
+      </w:r>
+    </w:p>
+    <w:p>
+      <w:pPr>
+        <w:jc w:val="both"/>
+        <w:rPr>
+          <w:rFonts w:ascii="Arial" w:hAnsi="Arial" w:cs="Arial"/>
+          <w:sz w:val="24"/>
+          <w:szCs w:val="24"/>
+        </w:rPr>
+      </w:pPr>
+    </w:p>
+    <w:p>
+      <w:pPr>
+        <w:jc w:val="both"/>
+        <w:rPr>
+          <w:rFonts w:ascii="Arial" w:hAnsi="Arial" w:cs="Arial"/>
+          <w:sz w:val="24"/>
+          <w:szCs w:val="24"/>
+        </w:rPr>
+      </w:pPr>
+      <w:r>
+        <w:rPr>
+          <w:noProof/>
+          <w:lang w:eastAsia="es-CL"/>
+        </w:rPr>
+        <w:lastRenderedPageBreak/>
+        <w:drawing>
+          <wp:inline distT="0" distB="0" distL="0" distR="0" wp14:anchorId="048C85F9" wp14:editId="72C61C5B">
+            <wp:extent cx="5845628" cy="2110921"/>
+            <wp:effectExtent l="0" t="0" r="3175" b="3810"/>
+            <wp:docPr id="26" name="Imagen 26"/>
+            <wp:cNvGraphicFramePr>
+              <a:graphicFrameLocks xmlns:a="http://schemas.openxmlformats.org/drawingml/2006/main" noChangeAspect="1"/>
+            </wp:cNvGraphicFramePr>
+            <a:graphic xmlns:a="http://schemas.openxmlformats.org/drawingml/2006/main">
+              <a:graphicData uri="http://schemas.openxmlformats.org/drawingml/2006/picture">
+                <pic:pic xmlns:pic="http://schemas.openxmlformats.org/drawingml/2006/picture">
+                  <pic:nvPicPr>
+                    <pic:cNvPr id="0" name=""/>
+                    <pic:cNvPicPr/>
+                  </pic:nvPicPr>
+                  <pic:blipFill>
+                    <a:blip r:embed="rId31"/>
+                    <a:stretch>
+                      <a:fillRect/>
+                    </a:stretch>
+                  </pic:blipFill>
+                  <pic:spPr>
+                    <a:xfrm>
+                      <a:off x="0" y="0"/>
+                      <a:ext cx="5843187" cy="2110040"/>
+                    </a:xfrm>
+                    <a:prstGeom prst="rect">
+                      <a:avLst/>
+                    </a:prstGeom>
+                  </pic:spPr>
+                </pic:pic>
+              </a:graphicData>
+            </a:graphic>
+          </wp:inline>
+        </w:drawing>
+      </w:r>
+    </w:p>
+    <w:p>
+      <w:pPr>
+        <w:jc w:val="both"/>
+        <w:rPr>
+          <w:rFonts w:ascii="Arial" w:hAnsi="Arial" w:cs="Arial"/>
+          <w:sz w:val="24"/>
+          <w:szCs w:val="24"/>
+        </w:rPr>
+      </w:pPr>
+    </w:p>
+    <w:p>
+      <w:pPr>
+        <w:jc w:val="both"/>
+        <w:rPr>
+          <w:rFonts w:ascii="Arial" w:hAnsi="Arial" w:cs="Arial"/>
+          <w:sz w:val="24"/>
+          <w:szCs w:val="24"/>
+        </w:rPr>
+      </w:pPr>
+      <w:r>
+        <w:rPr>
+          <w:rFonts w:ascii="Arial" w:hAnsi="Arial" w:cs="Arial"/>
+          <w:sz w:val="24"/>
+          <w:szCs w:val="24"/>
+        </w:rPr>
+        <w:t>9.- El cambio que se realizo es el siguiente:</w:t>
+      </w:r>
+    </w:p>
+    <w:p>
+      <w:pPr>
+        <w:jc w:val="both"/>
+        <w:rPr>
+          <w:rFonts w:ascii="Arial" w:hAnsi="Arial" w:cs="Arial"/>
+          <w:sz w:val="24"/>
+          <w:szCs w:val="24"/>
+        </w:rPr>
+      </w:pPr>
+      <w:r>
+        <w:rPr>
+          <w:noProof/>
+          <w:lang w:eastAsia="es-CL"/>
+        </w:rPr>
+        <w:drawing>
+          <wp:inline distT="0" distB="0" distL="0" distR="0" wp14:anchorId="54919E9F" wp14:editId="32D2301C">
+            <wp:extent cx="5083628" cy="4487557"/>
+            <wp:effectExtent l="0" t="0" r="3175" b="8255"/>
+            <wp:docPr id="27" name="Imagen 27"/>
+            <wp:cNvGraphicFramePr>
+              <a:graphicFrameLocks xmlns:a="http://schemas.openxmlformats.org/drawingml/2006/main" noChangeAspect="1"/>
+            </wp:cNvGraphicFramePr>
+            <a:graphic xmlns:a="http://schemas.openxmlformats.org/drawingml/2006/main">
+              <a:graphicData uri="http://schemas.openxmlformats.org/drawingml/2006/picture">
+                <pic:pic xmlns:pic="http://schemas.openxmlformats.org/drawingml/2006/picture">
+                  <pic:nvPicPr>
+                    <pic:cNvPr id="0" name=""/>
+                    <pic:cNvPicPr/>
+                  </pic:nvPicPr>
+                  <pic:blipFill>
+                    <a:blip r:embed="rId32"/>
+                    <a:stretch>
+                      <a:fillRect/>
+                    </a:stretch>
+                  </pic:blipFill>
+                  <pic:spPr>
+                    <a:xfrm>
+                      <a:off x="0" y="0"/>
+                      <a:ext cx="5084681" cy="4488487"/>
+                    </a:xfrm>
+                    <a:prstGeom prst="rect">
+                      <a:avLst/>
+                    </a:prstGeom>
+                  </pic:spPr>
+                </pic:pic>
+              </a:graphicData>
+            </a:graphic>
+          </wp:inline>
+        </w:drawing>
+      </w:r>
+    </w:p>
+    <w:p>
+      <w:pPr>
+        <w:jc w:val="both"/>
+        <w:rPr>
+          <w:rFonts w:ascii="Arial" w:hAnsi="Arial" w:cs="Arial"/>
+          <w:sz w:val="24"/>
+          <w:szCs w:val="24"/>
+        </w:rPr>
+      </w:pPr>
+      <w:r>
+        <w:rPr>
+          <w:rFonts w:ascii="Arial" w:hAnsi="Arial" w:cs="Arial"/>
+          <w:sz w:val="24"/>
+          <w:szCs w:val="24"/>
+        </w:rPr>
+        <w:t>El IF que se ve al final del método se separó de este y se hizo un método que hace lo mismo y luego es llamado en el retorno por el método que se ve en la imagen anterior:</w:t>
+      </w:r>
+    </w:p>
+    <w:p>
+      <w:pPr>
+        <w:jc w:val="both"/>
+        <w:rPr>
+          <w:rFonts w:ascii="Arial" w:hAnsi="Arial" w:cs="Arial"/>
+          <w:sz w:val="24"/>
+          <w:szCs w:val="24"/>
+        </w:rPr>
+      </w:pPr>
+      <w:r>
+        <w:rPr>
+          <w:noProof/>
+          <w:lang w:eastAsia="es-CL"/>
+        </w:rPr>
+        <w:lastRenderedPageBreak/>
+        <w:drawing>
+          <wp:anchor distT="0" distB="0" distL="114300" distR="114300" simplePos="0" relativeHeight="251659264" behindDoc="0" locked="0" layoutInCell="1" allowOverlap="1" wp14:anchorId="1924E22E" wp14:editId="3705C24C">
+            <wp:simplePos x="0" y="0"/>
+            <wp:positionH relativeFrom="column">
+              <wp:posOffset>-459105</wp:posOffset>
+            </wp:positionH>
+            <wp:positionV relativeFrom="paragraph">
+              <wp:posOffset>-391613</wp:posOffset>
+            </wp:positionV>
+            <wp:extent cx="6672943" cy="3982475"/>
+            <wp:effectExtent l="0" t="0" r="0" b="0"/>
+            <wp:wrapNone/>
+            <wp:docPr id="28" name="Imagen 28"/>
+            <wp:cNvGraphicFramePr>
+              <a:graphicFrameLocks xmlns:a="http://schemas.openxmlformats.org/drawingml/2006/main" noChangeAspect="1"/>
+            </wp:cNvGraphicFramePr>
+            <a:graphic xmlns:a="http://schemas.openxmlformats.org/drawingml/2006/main">
+              <a:graphicData uri="http://schemas.openxmlformats.org/drawingml/2006/picture">
+                <pic:pic xmlns:pic="http://schemas.openxmlformats.org/drawingml/2006/picture">
+                  <pic:nvPicPr>
+                    <pic:cNvPr id="0" name=""/>
+                    <pic:cNvPicPr/>
+                  </pic:nvPicPr>
+                  <pic:blipFill>
+                    <a:blip r:embed="rId33">
+                      <a:extLst>
+                        <a:ext uri="{28A0092B-C50C-407E-A947-70E740481C1C}">
+                          <a14:useLocalDpi xmlns:a14="http://schemas.microsoft.com/office/drawing/2010/main" val="0"/>
+                        </a:ext>
+                      </a:extLst>
+                    </a:blip>
+                    <a:stretch>
+                      <a:fillRect/>
+                    </a:stretch>
+                  </pic:blipFill>
+                  <pic:spPr>
+                    <a:xfrm>
+                      <a:off x="0" y="0"/>
+                      <a:ext cx="6672943" cy="3982475"/>
+                    </a:xfrm>
+                    <a:prstGeom prst="rect">
+                      <a:avLst/>
+                    </a:prstGeom>
+                  </pic:spPr>
+                </pic:pic>
+              </a:graphicData>
+            </a:graphic>
+            <wp14:sizeRelH relativeFrom="page">
+              <wp14:pctWidth>0</wp14:pctWidth>
+            </wp14:sizeRelH>
+            <wp14:sizeRelV relativeFrom="page">
+              <wp14:pctHeight>0</wp14:pctHeight>
+            </wp14:sizeRelV>
+          </wp:anchor>
+        </w:drawing>
+      </w:r>
+    </w:p>
+    <w:p>
+      <w:pPr>
+        <w:jc w:val="both"/>
+        <w:rPr>
+          <w:rFonts w:ascii="Arial" w:hAnsi="Arial" w:cs="Arial"/>
+          <w:sz w:val="24"/>
+          <w:szCs w:val="24"/>
+        </w:rPr>
+      </w:pPr>
+    </w:p>
+    <w:p>
+      <w:r>
+        <w:tab/>
+      </w:r>
+      <w:r>
+        <w:tab/>
+      </w:r>
+    </w:p>
+    <w:p/>
+    <w:p/>
+    <w:p/>
+    <w:p/>
+    <w:p/>
+    <w:p/>
+    <w:p>
+      <w:pPr>
+        <w:rPr>
+          <w:sz w:val="24"/>
+        </w:rPr>
+      </w:pPr>
+    </w:p>
+    <w:p>
+      <w:pPr>
+        <w:rPr>
+          <w:sz w:val="24"/>
+        </w:rPr>
+      </w:pPr>
+    </w:p>
+    <w:p>
+      <w:pPr>
+        <w:rPr>
+          <w:sz w:val="24"/>
+        </w:rPr>
+      </w:pPr>
+    </w:p>
+    <w:p>
+      <w:pPr>
+        <w:rPr>
+          <w:sz w:val="24"/>
+        </w:rPr>
+      </w:pPr>
+    </w:p>
+    <w:p>
+      <w:pPr>
+        <w:rPr>
+          <w:sz w:val="24"/>
+        </w:rPr>
+      </w:pPr>
+    </w:p>
+    <w:p>
+      <w:pPr>
+        <w:rPr>
+          <w:sz w:val="24"/>
+        </w:rPr>
+      </w:pPr>
+    </w:p>
+    <w:p>
+      <w:pPr>
+        <w:rPr>
+          <w:sz w:val="24"/>
+        </w:rPr>
+      </w:pPr>
+    </w:p>
+    <w:p>
+      <w:pPr>
+        <w:rPr>
+          <w:sz w:val="24"/>
+        </w:rPr>
+      </w:pPr>
+    </w:p>
+    <w:p>
+      <w:pPr>
+        <w:rPr>
+          <w:sz w:val="24"/>
+        </w:rPr>
+      </w:pPr>
+    </w:p>
+    <w:p>
+      <w:pPr>
+        <w:rPr>
+          <w:sz w:val="24"/>
+        </w:rPr>
+      </w:pPr>
+    </w:p>
+    <w:p>
+      <w:pPr>
+        <w:rPr>
+          <w:sz w:val="24"/>
+        </w:rPr>
+      </w:pPr>
+    </w:p>
+    <w:p>
+      <w:pPr>
+        <w:rPr>
+          <w:sz w:val="24"/>
+        </w:rPr>
+      </w:pPr>
+    </w:p>
+    <w:p>
+      <w:pPr>
+        <w:rPr>
+          <w:sz w:val="24"/>
+        </w:rPr>
+      </w:pPr>
+    </w:p>
+    <w:p>
+      <w:pPr>
+        <w:rPr>
+          <w:sz w:val="24"/>
+        </w:rPr>
+      </w:pPr>
+    </w:p>
+    <w:p>
+      <w:pPr>
+        <w:rPr>
+          <w:sz w:val="24"/>
+        </w:rPr>
+      </w:pPr>
+    </w:p>
+    <w:p>
+      <w:pPr>
+        <w:rPr>
+          <w:sz w:val="24"/>
+        </w:rPr>
+      </w:pPr>
+    </w:p>
+    <w:p>
+      <w:pPr>
+        <w:rPr>
+          <w:sz w:val="24"/>
+        </w:rPr>
+      </w:pPr>
+      <w:r>
+        <w:rPr>
+          <w:sz w:val="24"/>
+        </w:rPr>
+        <w:lastRenderedPageBreak/>
+        <w:t>Resultado final:</w:t>
+      </w:r>
+    </w:p>
+    <w:p>
+      <w:pPr>
+        <w:rPr>
+          <w:sz w:val="24"/>
+        </w:rPr>
+      </w:pPr>
+      <w:r>
+        <w:rPr>
+          <w:sz w:val="24"/>
+        </w:rPr>
+        <w:t>Al realizar todos estos cambios en el código original, todavía queda la duda de si pasara las pruebas unitarias, a continuación se mostrara el resultado de estas pruebas.</w:t>
+      </w:r>
+    </w:p>
+    <w:p>
+      <w:pPr>
+        <w:rPr>
+          <w:b/>
+          <w:sz w:val="24"/>
+        </w:rPr>
+      </w:pPr>
+      <w:r>
+        <w:rPr>
+          <w:b/>
+          <w:noProof/>
+          <w:lang w:eastAsia="es-CL"/>
+        </w:rPr>
+        <w:drawing>
+          <wp:anchor distT="0" distB="0" distL="114300" distR="114300" simplePos="0" relativeHeight="251660288" behindDoc="0" locked="0" layoutInCell="1" allowOverlap="1" wp14:anchorId="1E550263" wp14:editId="3E494E75">
+            <wp:simplePos x="0" y="0"/>
+            <wp:positionH relativeFrom="column">
+              <wp:posOffset>-1047478</wp:posOffset>
+            </wp:positionH>
+            <wp:positionV relativeFrom="paragraph">
+              <wp:posOffset>363</wp:posOffset>
+            </wp:positionV>
+            <wp:extent cx="7674429" cy="4044749"/>
+            <wp:effectExtent l="0" t="0" r="3175" b="0"/>
+            <wp:wrapNone/>
+            <wp:docPr id="29" name="Imagen 29"/>
+            <wp:cNvGraphicFramePr>
+              <a:graphicFrameLocks xmlns:a="http://schemas.openxmlformats.org/drawingml/2006/main" noChangeAspect="1"/>
+            </wp:cNvGraphicFramePr>
+            <a:graphic xmlns:a="http://schemas.openxmlformats.org/drawingml/2006/main">
+              <a:graphicData uri="http://schemas.openxmlformats.org/drawingml/2006/picture">
+                <pic:pic xmlns:pic="http://schemas.openxmlformats.org/drawingml/2006/picture">
+                  <pic:nvPicPr>
+                    <pic:cNvPr id="0" name=""/>
+                    <pic:cNvPicPr/>
+                  </pic:nvPicPr>
+                  <pic:blipFill>
+                    <a:blip r:embed="rId34" cstate="print">
+                      <a:extLst>
+                        <a:ext uri="{28A0092B-C50C-407E-A947-70E740481C1C}">
+                          <a14:useLocalDpi xmlns:a14="http://schemas.microsoft.com/office/drawing/2010/main" val="0"/>
+                        </a:ext>
+                      </a:extLst>
+                    </a:blip>
+                    <a:stretch>
+                      <a:fillRect/>
+                    </a:stretch>
+                  </pic:blipFill>
+                  <pic:spPr>
+                    <a:xfrm>
+                      <a:off x="0" y="0"/>
+                      <a:ext cx="7682625" cy="4049069"/>
+                    </a:xfrm>
+                    <a:prstGeom prst="rect">
+                      <a:avLst/>
+                    </a:prstGeom>
+                  </pic:spPr>
+                </pic:pic>
+              </a:graphicData>
+            </a:graphic>
+            <wp14:sizeRelH relativeFrom="page">
+              <wp14:pctWidth>0</wp14:pctWidth>
+            </wp14:sizeRelH>
+            <wp14:sizeRelV relativeFrom="page">
+              <wp14:pctHeight>0</wp14:pctHeight>
+            </wp14:sizeRelV>
+          </wp:anchor>
+        </w:drawing>
+      </w:r>
+    </w:p>
+    <w:p>
+      <w:pPr>
+        <w:rPr>
+          <w:sz w:val="24"/>
+        </w:rPr>
+      </w:pPr>
+    </w:p>
+    <w:p>
+      <w:pPr>
+        <w:rPr>
+          <w:sz w:val="24"/>
+        </w:rPr>
+      </w:pPr>
+    </w:p>
+    <w:p>
+      <w:pPr>
+        <w:rPr>
+          <w:sz w:val="24"/>
+        </w:rPr>
+      </w:pPr>
+    </w:p>
+    <w:p>
+      <w:pPr>
+        <w:rPr>
+          <w:sz w:val="24"/>
+        </w:rPr>
+      </w:pPr>
+    </w:p>
+    <w:p>
+      <w:pPr>
+        <w:rPr>
+          <w:sz w:val="24"/>
+        </w:rPr>
+      </w:pPr>
+    </w:p>
+    <w:p>
+      <w:pPr>
+        <w:rPr>
+          <w:sz w:val="24"/>
+        </w:rPr>
+      </w:pPr>
+    </w:p>
+    <w:p>
+      <w:pPr>
+        <w:rPr>
+          <w:sz w:val="24"/>
+        </w:rPr>
+      </w:pPr>
+    </w:p>
+    <w:p>
+      <w:pPr>
+        <w:rPr>
+          <w:sz w:val="24"/>
+        </w:rPr>
+      </w:pPr>
+    </w:p>
+    <w:p>
+      <w:pPr>
+        <w:rPr>
+          <w:sz w:val="24"/>
+        </w:rPr>
+      </w:pPr>
+    </w:p>
+    <w:p>
+      <w:pPr>
+        <w:rPr>
+          <w:sz w:val="24"/>
+        </w:rPr>
+      </w:pPr>
+    </w:p>
+    <w:p>
+      <w:pPr>
+        <w:rPr>
+          <w:sz w:val="24"/>
+        </w:rPr>
+      </w:pPr>
+    </w:p>
+    <w:p>
+      <w:pPr>
+        <w:ind w:firstLine="708"/>
+        <w:rPr>
+          <w:sz w:val="24"/>
+        </w:rPr>
+      </w:pPr>
+      <w:r>
+        <w:rPr>
+          <w:noProof/>
+          <w:lang w:eastAsia="es-CL"/>
+        </w:rPr>
+        <w:drawing>
+          <wp:anchor distT="0" distB="0" distL="114300" distR="114300" simplePos="0" relativeHeight="251661312" behindDoc="0" locked="0" layoutInCell="1" allowOverlap="1">
+            <wp:simplePos x="0" y="0"/>
+            <wp:positionH relativeFrom="column">
+              <wp:posOffset>-1047115</wp:posOffset>
+            </wp:positionH>
+            <wp:positionV relativeFrom="paragraph">
+              <wp:posOffset>23676</wp:posOffset>
+            </wp:positionV>
+            <wp:extent cx="7467600" cy="2226451"/>
+            <wp:effectExtent l="0" t="0" r="0" b="2540"/>
+            <wp:wrapNone/>
+            <wp:docPr id="30" name="Imagen 30"/>
+            <wp:cNvGraphicFramePr>
+              <a:graphicFrameLocks xmlns:a="http://schemas.openxmlformats.org/drawingml/2006/main" noChangeAspect="1"/>
+            </wp:cNvGraphicFramePr>
+            <a:graphic xmlns:a="http://schemas.openxmlformats.org/drawingml/2006/main">
+              <a:graphicData uri="http://schemas.openxmlformats.org/drawingml/2006/picture">
+                <pic:pic xmlns:pic="http://schemas.openxmlformats.org/drawingml/2006/picture">
+                  <pic:nvPicPr>
+                    <pic:cNvPr id="0" name=""/>
+                    <pic:cNvPicPr/>
+                  </pic:nvPicPr>
+                  <pic:blipFill>
+                    <a:blip r:embed="rId35">
+                      <a:extLst>
+                        <a:ext uri="{28A0092B-C50C-407E-A947-70E740481C1C}">
+                          <a14:useLocalDpi xmlns:a14="http://schemas.microsoft.com/office/drawing/2010/main" val="0"/>
+                        </a:ext>
+                      </a:extLst>
+                    </a:blip>
+                    <a:stretch>
+                      <a:fillRect/>
+                    </a:stretch>
+                  </pic:blipFill>
+                  <pic:spPr>
+                    <a:xfrm>
+                      <a:off x="0" y="0"/>
+                      <a:ext cx="7467600" cy="2226451"/>
+                    </a:xfrm>
+                    <a:prstGeom prst="rect">
+                      <a:avLst/>
+                    </a:prstGeom>
+                  </pic:spPr>
+                </pic:pic>
+              </a:graphicData>
+            </a:graphic>
+            <wp14:sizeRelH relativeFrom="page">
+              <wp14:pctWidth>0</wp14:pctWidth>
+            </wp14:sizeRelH>
+            <wp14:sizeRelV relativeFrom="page">
+              <wp14:pctHeight>0</wp14:pctHeight>
+            </wp14:sizeRelV>
+          </wp:anchor>
+        </w:drawing>
+      </w:r>
+    </w:p>
+    <w:p>
+      <w:pPr>
+        <w:rPr>
+          <w:sz w:val="24"/>
+        </w:rPr>
+      </w:pPr>
+    </w:p>
+    <w:p>
+      <w:pPr>
+        <w:rPr>
+          <w:sz w:val="24"/>
+        </w:rPr>
+      </w:pPr>
+    </w:p>
+    <w:p>
+      <w:pPr>
+        <w:rPr>
+          <w:sz w:val="24"/>
+        </w:rPr>
+      </w:pPr>
+    </w:p>
+    <w:p>
+      <w:pPr>
+        <w:rPr>
+          <w:sz w:val="24"/>
+        </w:rPr>
+      </w:pPr>
+    </w:p>
+    <w:p>
+      <w:pPr>
+        <w:rPr>
+          <w:sz w:val="24"/>
+        </w:rPr>
+      </w:pPr>
+    </w:p>
+    <w:p>
+      <w:pPr>
+        <w:rPr>
+          <w:sz w:val="24"/>
+        </w:rPr>
+      </w:pPr>
+    </w:p>
+    <w:p>
+      <w:pPr>
+        <w:rPr>
+          <w:sz w:val="24"/>
+        </w:rPr>
+      </w:pPr>
+      <w:r>
+        <w:rPr>
+          <w:sz w:val="24"/>
+        </w:rPr>
+        <w:t>Como se ve en las imágenes, aun con los cambio se hicieron las pruebas unitarias del proyecto se realizan sin ningún problema o error.</w:t>
       </w:r>
       <w:bookmarkStart w:id="0" w:name="_GoBack"/>
       <w:bookmarkEnd w:id="0"/>
-      <w:proofErr w:type="spellEnd"/>
+      <w:r>
+        <w:rPr>
+          <w:sz w:val="24"/>
+        </w:rPr>
+        <w:t xml:space="preserve"> </w:t>
+      </w:r>
     </w:p>
     <w:sectPr>
       <w:pgSz w:w="12240" w:h="15840"/>
@@ -82,6 +2802,103 @@
     </w:sectPr>
   </w:body>
 </w:document>
+</file>
+
+<file path=word/numbering.xml><?xml version="1.0" encoding="utf-8"?>
+<w:numbering xmlns:wpc="http://schemas.microsoft.com/office/word/2010/wordprocessingCanvas" xmlns:mc="http://schemas.openxmlformats.org/markup-compatibility/2006" xmlns:o="urn:schemas-microsoft-com:office:office" xmlns:r="http://schemas.openxmlformats.org/officeDocument/2006/relationships" xmlns:m="http://schemas.openxmlformats.org/officeDocument/2006/math" xmlns:v="urn:schemas-microsoft-com:vml" xmlns:wp14="http://schemas.microsoft.com/office/word/2010/wordprocessingDrawing" xmlns:wp="http://schemas.openxmlformats.org/drawingml/2006/wordprocessingDrawing" xmlns:w10="urn:schemas-microsoft-com:office:word" xmlns:w="http://schemas.openxmlformats.org/wordprocessingml/2006/main" xmlns:w14="http://schemas.microsoft.com/office/word/2010/wordml" xmlns:wpg="http://schemas.microsoft.com/office/word/2010/wordprocessingGroup" xmlns:wpi="http://schemas.microsoft.com/office/word/2010/wordprocessingInk" xmlns:wne="http://schemas.microsoft.com/office/word/2006/wordml" xmlns:wps="http://schemas.microsoft.com/office/word/2010/wordprocessingShape" mc:Ignorable="w14 wp14">
+  <w:abstractNum w:abstractNumId="0">
+    <w:nsid w:val="7E710F43"/>
+    <w:multiLevelType w:val="hybridMultilevel"/>
+    <w:tmpl w:val="3F1C60D4"/>
+    <w:lvl w:ilvl="0" w:tplc="340A000F">
+      <w:start w:val="1"/>
+      <w:numFmt w:val="decimal"/>
+      <w:lvlText w:val="%1."/>
+      <w:lvlJc w:val="left"/>
+      <w:pPr>
+        <w:ind w:left="720" w:hanging="360"/>
+      </w:pPr>
+      <w:rPr>
+        <w:rFonts w:hint="default"/>
+      </w:rPr>
+    </w:lvl>
+    <w:lvl w:ilvl="1" w:tplc="340A0019" w:tentative="1">
+      <w:start w:val="1"/>
+      <w:numFmt w:val="lowerLetter"/>
+      <w:lvlText w:val="%2."/>
+      <w:lvlJc w:val="left"/>
+      <w:pPr>
+        <w:ind w:left="1440" w:hanging="360"/>
+      </w:pPr>
+    </w:lvl>
+    <w:lvl w:ilvl="2" w:tplc="340A001B" w:tentative="1">
+      <w:start w:val="1"/>
+      <w:numFmt w:val="lowerRoman"/>
+      <w:lvlText w:val="%3."/>
+      <w:lvlJc w:val="right"/>
+      <w:pPr>
+        <w:ind w:left="2160" w:hanging="180"/>
+      </w:pPr>
+    </w:lvl>
+    <w:lvl w:ilvl="3" w:tplc="340A000F" w:tentative="1">
+      <w:start w:val="1"/>
+      <w:numFmt w:val="decimal"/>
+      <w:lvlText w:val="%4."/>
+      <w:lvlJc w:val="left"/>
+      <w:pPr>
+        <w:ind w:left="2880" w:hanging="360"/>
+      </w:pPr>
+    </w:lvl>
+    <w:lvl w:ilvl="4" w:tplc="340A0019" w:tentative="1">
+      <w:start w:val="1"/>
+      <w:numFmt w:val="lowerLetter"/>
+      <w:lvlText w:val="%5."/>
+      <w:lvlJc w:val="left"/>
+      <w:pPr>
+        <w:ind w:left="3600" w:hanging="360"/>
+      </w:pPr>
+    </w:lvl>
+    <w:lvl w:ilvl="5" w:tplc="340A001B" w:tentative="1">
+      <w:start w:val="1"/>
+      <w:numFmt w:val="lowerRoman"/>
+      <w:lvlText w:val="%6."/>
+      <w:lvlJc w:val="right"/>
+      <w:pPr>
+        <w:ind w:left="4320" w:hanging="180"/>
+      </w:pPr>
+    </w:lvl>
+    <w:lvl w:ilvl="6" w:tplc="340A000F" w:tentative="1">
+      <w:start w:val="1"/>
+      <w:numFmt w:val="decimal"/>
+      <w:lvlText w:val="%7."/>
+      <w:lvlJc w:val="left"/>
+      <w:pPr>
+        <w:ind w:left="5040" w:hanging="360"/>
+      </w:pPr>
+    </w:lvl>
+    <w:lvl w:ilvl="7" w:tplc="340A0019" w:tentative="1">
+      <w:start w:val="1"/>
+      <w:numFmt w:val="lowerLetter"/>
+      <w:lvlText w:val="%8."/>
+      <w:lvlJc w:val="left"/>
+      <w:pPr>
+        <w:ind w:left="5760" w:hanging="360"/>
+      </w:pPr>
+    </w:lvl>
+    <w:lvl w:ilvl="8" w:tplc="340A001B" w:tentative="1">
+      <w:start w:val="1"/>
+      <w:numFmt w:val="lowerRoman"/>
+      <w:lvlText w:val="%9."/>
+      <w:lvlJc w:val="right"/>
+      <w:pPr>
+        <w:ind w:left="6480" w:hanging="180"/>
+      </w:pPr>
+    </w:lvl>
+  </w:abstractNum>
+  <w:num w:numId="1">
+    <w:abstractNumId w:val="0"/>
+  </w:num>
+</w:numbering>
 </file>
 
 <file path=word/styles.xml><?xml version="1.0" encoding="utf-8"?>
@@ -267,6 +3084,30 @@
       <w:szCs w:val="28"/>
     </w:rPr>
   </w:style>
+  <w:style w:type="paragraph" w:styleId="Ttulo2">
+    <w:name w:val="heading 2"/>
+    <w:basedOn w:val="Normal"/>
+    <w:next w:val="Normal"/>
+    <w:link w:val="Ttulo2Car"/>
+    <w:uiPriority w:val="9"/>
+    <w:unhideWhenUsed/>
+    <w:qFormat/>
+    <w:rsid w:val="00342D94"/>
+    <w:pPr>
+      <w:keepNext/>
+      <w:keepLines/>
+      <w:spacing w:before="200" w:after="0"/>
+      <w:outlineLvl w:val="1"/>
+    </w:pPr>
+    <w:rPr>
+      <w:rFonts w:asciiTheme="majorHAnsi" w:eastAsiaTheme="majorEastAsia" w:hAnsiTheme="majorHAnsi" w:cstheme="majorBidi"/>
+      <w:b/>
+      <w:bCs/>
+      <w:color w:val="4F81BD" w:themeColor="accent1"/>
+      <w:sz w:val="26"/>
+      <w:szCs w:val="26"/>
+    </w:rPr>
+  </w:style>
   <w:style w:type="character" w:default="1" w:styleId="Fuentedeprrafopredeter">
     <w:name w:val="Default Paragraph Font"/>
     <w:uiPriority w:val="1"/>
@@ -308,6 +3149,62 @@
       <w:sz w:val="28"/>
       <w:szCs w:val="28"/>
     </w:rPr>
+  </w:style>
+  <w:style w:type="paragraph" w:styleId="Textodeglobo">
+    <w:name w:val="Balloon Text"/>
+    <w:basedOn w:val="Normal"/>
+    <w:link w:val="TextodegloboCar"/>
+    <w:uiPriority w:val="99"/>
+    <w:semiHidden/>
+    <w:unhideWhenUsed/>
+    <w:rsid w:val="00342D94"/>
+    <w:pPr>
+      <w:spacing w:after="0" w:line="240" w:lineRule="auto"/>
+    </w:pPr>
+    <w:rPr>
+      <w:rFonts w:ascii="Tahoma" w:hAnsi="Tahoma" w:cs="Tahoma"/>
+      <w:sz w:val="16"/>
+      <w:szCs w:val="16"/>
+    </w:rPr>
+  </w:style>
+  <w:style w:type="character" w:customStyle="1" w:styleId="TextodegloboCar">
+    <w:name w:val="Texto de globo Car"/>
+    <w:basedOn w:val="Fuentedeprrafopredeter"/>
+    <w:link w:val="Textodeglobo"/>
+    <w:uiPriority w:val="99"/>
+    <w:semiHidden/>
+    <w:rsid w:val="00342D94"/>
+    <w:rPr>
+      <w:rFonts w:ascii="Tahoma" w:hAnsi="Tahoma" w:cs="Tahoma"/>
+      <w:sz w:val="16"/>
+      <w:szCs w:val="16"/>
+    </w:rPr>
+  </w:style>
+  <w:style w:type="character" w:customStyle="1" w:styleId="Ttulo2Car">
+    <w:name w:val="Título 2 Car"/>
+    <w:basedOn w:val="Fuentedeprrafopredeter"/>
+    <w:link w:val="Ttulo2"/>
+    <w:uiPriority w:val="9"/>
+    <w:rsid w:val="00342D94"/>
+    <w:rPr>
+      <w:rFonts w:asciiTheme="majorHAnsi" w:eastAsiaTheme="majorEastAsia" w:hAnsiTheme="majorHAnsi" w:cstheme="majorBidi"/>
+      <w:b/>
+      <w:bCs/>
+      <w:color w:val="4F81BD" w:themeColor="accent1"/>
+      <w:sz w:val="26"/>
+      <w:szCs w:val="26"/>
+    </w:rPr>
+  </w:style>
+  <w:style w:type="paragraph" w:styleId="Prrafodelista">
+    <w:name w:val="List Paragraph"/>
+    <w:basedOn w:val="Normal"/>
+    <w:uiPriority w:val="34"/>
+    <w:qFormat/>
+    <w:rsid w:val="00381A4E"/>
+    <w:pPr>
+      <w:ind w:left="720"/>
+      <w:contextualSpacing/>
+    </w:pPr>
   </w:style>
 </w:styles>
 </file>
@@ -495,6 +3392,30 @@
       <w:szCs w:val="28"/>
     </w:rPr>
   </w:style>
+  <w:style w:type="paragraph" w:styleId="Ttulo2">
+    <w:name w:val="heading 2"/>
+    <w:basedOn w:val="Normal"/>
+    <w:next w:val="Normal"/>
+    <w:link w:val="Ttulo2Car"/>
+    <w:uiPriority w:val="9"/>
+    <w:unhideWhenUsed/>
+    <w:qFormat/>
+    <w:rsid w:val="00342D94"/>
+    <w:pPr>
+      <w:keepNext/>
+      <w:keepLines/>
+      <w:spacing w:before="200" w:after="0"/>
+      <w:outlineLvl w:val="1"/>
+    </w:pPr>
+    <w:rPr>
+      <w:rFonts w:asciiTheme="majorHAnsi" w:eastAsiaTheme="majorEastAsia" w:hAnsiTheme="majorHAnsi" w:cstheme="majorBidi"/>
+      <w:b/>
+      <w:bCs/>
+      <w:color w:val="4F81BD" w:themeColor="accent1"/>
+      <w:sz w:val="26"/>
+      <w:szCs w:val="26"/>
+    </w:rPr>
+  </w:style>
   <w:style w:type="character" w:default="1" w:styleId="Fuentedeprrafopredeter">
     <w:name w:val="Default Paragraph Font"/>
     <w:uiPriority w:val="1"/>
@@ -536,6 +3457,62 @@
       <w:sz w:val="28"/>
       <w:szCs w:val="28"/>
     </w:rPr>
+  </w:style>
+  <w:style w:type="paragraph" w:styleId="Textodeglobo">
+    <w:name w:val="Balloon Text"/>
+    <w:basedOn w:val="Normal"/>
+    <w:link w:val="TextodegloboCar"/>
+    <w:uiPriority w:val="99"/>
+    <w:semiHidden/>
+    <w:unhideWhenUsed/>
+    <w:rsid w:val="00342D94"/>
+    <w:pPr>
+      <w:spacing w:after="0" w:line="240" w:lineRule="auto"/>
+    </w:pPr>
+    <w:rPr>
+      <w:rFonts w:ascii="Tahoma" w:hAnsi="Tahoma" w:cs="Tahoma"/>
+      <w:sz w:val="16"/>
+      <w:szCs w:val="16"/>
+    </w:rPr>
+  </w:style>
+  <w:style w:type="character" w:customStyle="1" w:styleId="TextodegloboCar">
+    <w:name w:val="Texto de globo Car"/>
+    <w:basedOn w:val="Fuentedeprrafopredeter"/>
+    <w:link w:val="Textodeglobo"/>
+    <w:uiPriority w:val="99"/>
+    <w:semiHidden/>
+    <w:rsid w:val="00342D94"/>
+    <w:rPr>
+      <w:rFonts w:ascii="Tahoma" w:hAnsi="Tahoma" w:cs="Tahoma"/>
+      <w:sz w:val="16"/>
+      <w:szCs w:val="16"/>
+    </w:rPr>
+  </w:style>
+  <w:style w:type="character" w:customStyle="1" w:styleId="Ttulo2Car">
+    <w:name w:val="Título 2 Car"/>
+    <w:basedOn w:val="Fuentedeprrafopredeter"/>
+    <w:link w:val="Ttulo2"/>
+    <w:uiPriority w:val="9"/>
+    <w:rsid w:val="00342D94"/>
+    <w:rPr>
+      <w:rFonts w:asciiTheme="majorHAnsi" w:eastAsiaTheme="majorEastAsia" w:hAnsiTheme="majorHAnsi" w:cstheme="majorBidi"/>
+      <w:b/>
+      <w:bCs/>
+      <w:color w:val="4F81BD" w:themeColor="accent1"/>
+      <w:sz w:val="26"/>
+      <w:szCs w:val="26"/>
+    </w:rPr>
+  </w:style>
+  <w:style w:type="paragraph" w:styleId="Prrafodelista">
+    <w:name w:val="List Paragraph"/>
+    <w:basedOn w:val="Normal"/>
+    <w:uiPriority w:val="34"/>
+    <w:qFormat/>
+    <w:rsid w:val="00381A4E"/>
+    <w:pPr>
+      <w:ind w:left="720"/>
+      <w:contextualSpacing/>
+    </w:pPr>
   </w:style>
 </w:styles>
 </file>
